--- a/Posts/2024/03(Mar)/Aristotle2Digital/A2D_03(Mar)_2024_Kalman Filter Intro.docx
+++ b/Posts/2024/03(Mar)/Aristotle2Digital/A2D_03(Mar)_2024_Kalman Filter Intro.docx
@@ -1,6 +1,6 @@
 
 <file path=word/document.xml><?xml version="1.0" encoding="utf-8"?>
-<w:document xmlns:wpc="http://schemas.microsoft.com/office/word/2010/wordprocessingCanvas" xmlns:cx="http://schemas.microsoft.com/office/drawing/2014/chartex" xmlns:cx1="http://schemas.microsoft.com/office/drawing/2015/9/8/chartex" xmlns:cx2="http://schemas.microsoft.com/office/drawing/2015/10/21/chartex" xmlns:cx3="http://schemas.microsoft.com/office/drawing/2016/5/9/chartex" xmlns:cx4="http://schemas.microsoft.com/office/drawing/2016/5/10/chartex" xmlns:cx5="http://schemas.microsoft.com/office/drawing/2016/5/11/chartex" xmlns:cx6="http://schemas.microsoft.com/office/drawing/2016/5/12/chartex" xmlns:cx7="http://schemas.microsoft.com/office/drawing/2016/5/13/chartex" xmlns:cx8="http://schemas.microsoft.com/office/drawing/2016/5/14/chartex" xmlns:mc="http://schemas.openxmlformats.org/markup-compatibility/2006" xmlns:aink="http://schemas.microsoft.com/office/drawing/2016/ink" xmlns:am3d="http://schemas.microsoft.com/office/drawing/2017/model3d" xmlns:o="urn:schemas-microsoft-com:office:office" xmlns:oel="http://schemas.microsoft.com/office/2019/extlst" xmlns:r="http://schemas.openxmlformats.org/officeDocument/2006/relationships" xmlns:m="http://schemas.openxmlformats.org/officeDocument/2006/math" xmlns:v="urn:schemas-microsoft-com:vml" xmlns:wp14="http://schemas.microsoft.com/office/word/2010/wordprocessingDrawing" xmlns:wp="http://schemas.openxmlformats.org/drawingml/2006/wordprocessingDrawing" xmlns:w10="urn:schemas-microsoft-com:office:word" xmlns:w="http://schemas.openxmlformats.org/wordprocessingml/2006/main" xmlns:w14="http://schemas.microsoft.com/office/word/2010/wordml" xmlns:w15="http://schemas.microsoft.com/office/word/2012/wordml" xmlns:w16cex="http://schemas.microsoft.com/office/word/2018/wordml/cex" xmlns:w16cid="http://schemas.microsoft.com/office/word/2016/wordml/cid" xmlns:w16="http://schemas.microsoft.com/office/word/2018/wordml" xmlns:w16sdtdh="http://schemas.microsoft.com/office/word/2020/wordml/sdtdatahash" xmlns:w16se="http://schemas.microsoft.com/office/word/2015/wordml/symex" xmlns:wpg="http://schemas.microsoft.com/office/word/2010/wordprocessingGroup" xmlns:wpi="http://schemas.microsoft.com/office/word/2010/wordprocessingInk" xmlns:wne="http://schemas.microsoft.com/office/word/2006/wordml" xmlns:wps="http://schemas.microsoft.com/office/word/2010/wordprocessingShape" mc:Ignorable="w14 w15 w16se w16cid w16 w16cex w16sdtdh wp14">
+<w:document xmlns:wpc="http://schemas.microsoft.com/office/word/2010/wordprocessingCanvas" xmlns:cx="http://schemas.microsoft.com/office/drawing/2014/chartex" xmlns:cx1="http://schemas.microsoft.com/office/drawing/2015/9/8/chartex" xmlns:cx2="http://schemas.microsoft.com/office/drawing/2015/10/21/chartex" xmlns:cx3="http://schemas.microsoft.com/office/drawing/2016/5/9/chartex" xmlns:cx4="http://schemas.microsoft.com/office/drawing/2016/5/10/chartex" xmlns:cx5="http://schemas.microsoft.com/office/drawing/2016/5/11/chartex" xmlns:cx6="http://schemas.microsoft.com/office/drawing/2016/5/12/chartex" xmlns:cx7="http://schemas.microsoft.com/office/drawing/2016/5/13/chartex" xmlns:cx8="http://schemas.microsoft.com/office/drawing/2016/5/14/chartex" xmlns:mc="http://schemas.openxmlformats.org/markup-compatibility/2006" xmlns:aink="http://schemas.microsoft.com/office/drawing/2016/ink" xmlns:am3d="http://schemas.microsoft.com/office/drawing/2017/model3d" xmlns:o="urn:schemas-microsoft-com:office:office" xmlns:oel="http://schemas.microsoft.com/office/2019/extlst" xmlns:r="http://schemas.openxmlformats.org/officeDocument/2006/relationships" xmlns:m="http://schemas.openxmlformats.org/officeDocument/2006/math" xmlns:v="urn:schemas-microsoft-com:vml" xmlns:wp14="http://schemas.microsoft.com/office/word/2010/wordprocessingDrawing" xmlns:wp="http://schemas.openxmlformats.org/drawingml/2006/wordprocessingDrawing" xmlns:w10="urn:schemas-microsoft-com:office:word" xmlns:w="http://schemas.openxmlformats.org/wordprocessingml/2006/main" xmlns:w14="http://schemas.microsoft.com/office/word/2010/wordml" xmlns:w15="http://schemas.microsoft.com/office/word/2012/wordml" xmlns:w16cex="http://schemas.microsoft.com/office/word/2018/wordml/cex" xmlns:w16cid="http://schemas.microsoft.com/office/word/2016/wordml/cid" xmlns:w16="http://schemas.microsoft.com/office/word/2018/wordml" xmlns:w16du="http://schemas.microsoft.com/office/word/2023/wordml/word16du" xmlns:w16sdtdh="http://schemas.microsoft.com/office/word/2020/wordml/sdtdatahash" xmlns:w16se="http://schemas.microsoft.com/office/word/2015/wordml/symex" xmlns:wpg="http://schemas.microsoft.com/office/word/2010/wordprocessingGroup" xmlns:wpi="http://schemas.microsoft.com/office/word/2010/wordprocessingInk" xmlns:wne="http://schemas.microsoft.com/office/word/2006/wordml" xmlns:wps="http://schemas.microsoft.com/office/word/2010/wordprocessingShape" mc:Ignorable="w14 w15 w16se w16cid w16 w16cex w16sdtdh w16du wp14">
   <w:body>
     <w:p>
       <w:r>
@@ -82,15 +82,7 @@
         <w:t>There are</w:t>
       </w:r>
       <w:r>
-        <w:t xml:space="preserve"> an enormous number of introductions to the Kalman </w:t>
-      </w:r>
-      <w:proofErr w:type="gramStart"/>
-      <w:r>
-        <w:t>filter</w:t>
-      </w:r>
-      <w:proofErr w:type="gramEnd"/>
-      <w:r>
-        <w:t xml:space="preserve"> </w:t>
+        <w:t xml:space="preserve"> an enormous number of introductions to the Kalman filter </w:t>
       </w:r>
       <w:r>
         <w:t>each of them with their own specific strengths and weakness</w:t>
@@ -114,23 +106,7 @@
             <w:i/>
             <w:iCs/>
           </w:rPr>
-          <w:t>An Introductio</w:t>
-        </w:r>
-        <w:r>
-          <w:rPr>
-            <w:rStyle w:val="Hyperlink"/>
-            <w:i/>
-            <w:iCs/>
-          </w:rPr>
-          <w:t>n</w:t>
-        </w:r>
-        <w:r>
-          <w:rPr>
-            <w:rStyle w:val="Hyperlink"/>
-            <w:i/>
-            <w:iCs/>
-          </w:rPr>
-          <w:t xml:space="preserve"> to the Kalman Filter</w:t>
+          <w:t>An Introduction to the Kalman Filter</w:t>
         </w:r>
       </w:hyperlink>
       <w:r>
@@ -268,25 +244,12 @@
         <w:t>follow</w:t>
       </w:r>
       <w:r>
-        <w:t xml:space="preserve">s.  The state, which is described by a $n$-dimensional, real array of </w:t>
-      </w:r>
-      <w:proofErr w:type="gramStart"/>
-      <w:r>
-        <w:t>variables</w:t>
-      </w:r>
-      <w:proofErr w:type="gramEnd"/>
-      <w:r>
-        <w:t xml:space="preserve"> </w:t>
-      </w:r>
-    </w:p>
-    <w:p>
-      <w:proofErr w:type="gramStart"/>
-      <w:r>
-        <w:t>\[</w:t>
-      </w:r>
-      <w:proofErr w:type="gramEnd"/>
-      <w:r>
-        <w:t xml:space="preserve"> x \in \</w:t>
+        <w:t xml:space="preserve">s.  The state, which is described by a $n$-dimensional, real array of variables </w:t>
+      </w:r>
+    </w:p>
+    <w:p>
+      <w:r>
+        <w:t>\[ x \in \</w:t>
       </w:r>
       <w:proofErr w:type="spellStart"/>
       <w:r>
@@ -299,22 +262,12 @@
     </w:p>
     <w:p>
       <w:r>
-        <w:t xml:space="preserve">evolves according to the linear stochastic differential </w:t>
-      </w:r>
-      <w:proofErr w:type="gramStart"/>
-      <w:r>
-        <w:t>equation</w:t>
-      </w:r>
-      <w:proofErr w:type="gramEnd"/>
-    </w:p>
-    <w:p>
-      <w:proofErr w:type="gramStart"/>
-      <w:r>
-        <w:t>\[</w:t>
-      </w:r>
-      <w:proofErr w:type="gramEnd"/>
-      <w:r>
-        <w:t xml:space="preserve"> </w:t>
+        <w:t>evolves according to the linear stochastic differential equation</w:t>
+      </w:r>
+    </w:p>
+    <w:p>
+      <w:r>
+        <w:t xml:space="preserve">\[ </w:t>
       </w:r>
       <w:proofErr w:type="spellStart"/>
       <w:r>
@@ -399,329 +352,272 @@
         <w:t xml:space="preserve">{R}^m$ and is related to the state </w:t>
       </w:r>
       <w:r>
-        <w:t xml:space="preserve">by the </w:t>
-      </w:r>
-      <w:proofErr w:type="gramStart"/>
-      <w:r>
-        <w:t>equation</w:t>
-      </w:r>
-      <w:proofErr w:type="gramEnd"/>
-    </w:p>
-    <w:p>
-      <w:proofErr w:type="gramStart"/>
-      <w:r>
-        <w:t>\[</w:t>
-      </w:r>
-      <w:proofErr w:type="gramEnd"/>
+        <w:t>by the equation</w:t>
+      </w:r>
+    </w:p>
+    <w:p>
+      <w:r>
+        <w:t xml:space="preserve">\[ </w:t>
+      </w:r>
+      <w:proofErr w:type="spellStart"/>
+      <w:r>
+        <w:t>z_k</w:t>
+      </w:r>
+      <w:proofErr w:type="spellEnd"/>
+      <w:r>
+        <w:t xml:space="preserve"> = H </w:t>
+      </w:r>
+      <w:proofErr w:type="spellStart"/>
+      <w:r>
+        <w:t>x_k</w:t>
+      </w:r>
+      <w:proofErr w:type="spellEnd"/>
+      <w:r>
+        <w:t xml:space="preserve"> + </w:t>
+      </w:r>
+      <w:proofErr w:type="spellStart"/>
+      <w:r>
+        <w:t>v_k</w:t>
+      </w:r>
+      <w:proofErr w:type="spellEnd"/>
+      <w:r>
+        <w:t xml:space="preserve"> \; , \]</w:t>
+      </w:r>
+    </w:p>
+    <w:p>
+      <w:r>
+        <w:t xml:space="preserve">where </w:t>
+      </w:r>
+      <w:r>
+        <w:t>$H$ is a $m \times n$ real-valued matrix and $v</w:t>
+      </w:r>
+      <w:r>
+        <w:t xml:space="preserve"> \in \</w:t>
+      </w:r>
+      <w:proofErr w:type="spellStart"/>
+      <w:r>
+        <w:t>mathbb</w:t>
+      </w:r>
+      <w:proofErr w:type="spellEnd"/>
+      <w:r>
+        <w:t>{R}^m$ is the noise in the measurement.</w:t>
+      </w:r>
+    </w:p>
+    <w:p>
+      <w:r>
+        <w:t xml:space="preserve">In addition, both </w:t>
+      </w:r>
+      <w:r>
+        <w:t>noise terms are assumed to be normally distributed with their probabilities described by</w:t>
+      </w:r>
+    </w:p>
+    <w:p>
+      <w:r>
+        <w:t>\[ p(</w:t>
+      </w:r>
+      <w:proofErr w:type="spellStart"/>
+      <w:r>
+        <w:t>w</w:t>
+      </w:r>
+      <w:r>
+        <w:t>_k</w:t>
+      </w:r>
+      <w:proofErr w:type="spellEnd"/>
+      <w:r>
+        <w:t xml:space="preserve">) </w:t>
+      </w:r>
       <w:r>
         <w:t xml:space="preserve"> </w:t>
       </w:r>
+      <w:r>
+        <w:t>\tilde N(0,Q</w:t>
+      </w:r>
+      <w:r>
+        <w:t>_k</w:t>
+      </w:r>
+      <w:r>
+        <w:t>) \; \]</w:t>
+      </w:r>
+    </w:p>
+    <w:p>
+      <w:r>
+        <w:t>and</w:t>
+      </w:r>
+    </w:p>
+    <w:p>
+      <w:r>
+        <w:t>\[ p(</w:t>
+      </w:r>
+      <w:proofErr w:type="spellStart"/>
+      <w:r>
+        <w:t>v</w:t>
+      </w:r>
+      <w:r>
+        <w:t>_k</w:t>
+      </w:r>
+      <w:proofErr w:type="spellEnd"/>
+      <w:r>
+        <w:t>) \tilde N(0,R</w:t>
+      </w:r>
+      <w:r>
+        <w:t>_k</w:t>
+      </w:r>
+      <w:r>
+        <w:t>) \; , \]</w:t>
+      </w:r>
+    </w:p>
+    <w:p>
+      <w:r>
+        <w:t>where $</w:t>
+      </w:r>
+      <w:proofErr w:type="spellStart"/>
+      <w:r>
+        <w:t>Q</w:t>
+      </w:r>
+      <w:r>
+        <w:t>_k</w:t>
+      </w:r>
+      <w:proofErr w:type="spellEnd"/>
+      <w:r>
+        <w:t xml:space="preserve"> \in \</w:t>
+      </w:r>
+      <w:proofErr w:type="spellStart"/>
+      <w:r>
+        <w:t>mathbb</w:t>
+      </w:r>
+      <w:proofErr w:type="spellEnd"/>
+      <w:r>
+        <w:t xml:space="preserve">{R}^{n \times n}$ is the process noise </w:t>
+      </w:r>
+      <w:r>
+        <w:t>covariance matrix and $</w:t>
+      </w:r>
+      <w:proofErr w:type="spellStart"/>
+      <w:r>
+        <w:t>R</w:t>
+      </w:r>
+      <w:r>
+        <w:t>_k</w:t>
+      </w:r>
+      <w:proofErr w:type="spellEnd"/>
+      <w:r>
+        <w:t xml:space="preserve"> \in \</w:t>
+      </w:r>
+      <w:proofErr w:type="spellStart"/>
+      <w:r>
+        <w:t>mathbb</w:t>
+      </w:r>
+      <w:proofErr w:type="spellEnd"/>
+      <w:r>
+        <w:t>{R}^{m \times m}$ is the measurement noise covariance matrix.</w:t>
+      </w:r>
+      <w:r>
+        <w:t xml:space="preserve">  We further assume that they are uncorrelated with each other.</w:t>
+      </w:r>
+      <w:r>
+        <w:t xml:space="preserve">  Generally, these noise covariances are time-varying</w:t>
+      </w:r>
+      <w:r>
+        <w:t xml:space="preserve"> since their values typically depend on the state.</w:t>
+      </w:r>
+    </w:p>
+    <w:p>
+      <w:r>
+        <w:t xml:space="preserve">Note that both the state and measurement </w:t>
+      </w:r>
+      <w:r>
+        <w:t xml:space="preserve">equations </w:t>
+      </w:r>
+      <w:r>
+        <w:t xml:space="preserve">are linear.  More often than not, Kalman filtering is applied to nonlinear systems but </w:t>
+      </w:r>
+      <w:r>
+        <w:t xml:space="preserve">in those cases, the estimation process is linearized and the above equations are </w:t>
+      </w:r>
+      <w:r>
+        <w:t>used.</w:t>
+      </w:r>
+      <w:r>
+        <w:t xml:space="preserve">  Whether that is a good idea or not is a discussion for another day.  </w:t>
+      </w:r>
+    </w:p>
+    <w:p>
+      <w:r>
+        <w:t xml:space="preserve">The role of the Kalman filter is </w:t>
+      </w:r>
+      <w:r>
+        <w:t xml:space="preserve">to </w:t>
+      </w:r>
+      <w:r>
+        <w:t xml:space="preserve">produce the best estimate of the state at a given time given the </w:t>
+      </w:r>
+      <w:r>
+        <w:t xml:space="preserve">above equations.  To do so, </w:t>
+      </w:r>
+      <w:r>
+        <w:t xml:space="preserve">the filter algorithm </w:t>
+      </w:r>
+      <w:r>
+        <w:t xml:space="preserve">draws heavily on concepts from Bayesian statistics to produce a maximum likelihood </w:t>
+      </w:r>
+      <w:r>
+        <w:t>estimate.</w:t>
+      </w:r>
+      <w:r>
+        <w:t xml:space="preserve">  </w:t>
+      </w:r>
+    </w:p>
+    <w:p>
+      <w:r>
+        <w:t xml:space="preserve">In terms of Bayesian statistics, the </w:t>
+      </w:r>
+      <w:r>
+        <w:t>algorithm assumes both an a priori state estimate ${\hat x}^{-}_</w:t>
+      </w:r>
+      <w:r>
+        <w:t>{</w:t>
+      </w:r>
+      <w:r>
+        <w:t>k</w:t>
+      </w:r>
+      <w:r>
+        <w:t>}$ and an a posteriori one ${\hat x}_{k}$.</w:t>
+      </w:r>
+      <w:r>
+        <w:t xml:space="preserve">  The </w:t>
+      </w:r>
+      <w:r>
+        <w:t xml:space="preserve">transition from the a priori to the a posteriori is made with </w:t>
+      </w:r>
+    </w:p>
+    <w:p>
+      <w:r>
+        <w:t xml:space="preserve">\[ {\hat x}_k = </w:t>
+      </w:r>
+      <w:r>
+        <w:t xml:space="preserve">{\hat x}^{-}_{k} + </w:t>
+      </w:r>
+      <w:proofErr w:type="spellStart"/>
+      <w:r>
+        <w:t>K_k</w:t>
+      </w:r>
+      <w:proofErr w:type="spellEnd"/>
+      <w:r>
+        <w:t xml:space="preserve"> (</w:t>
+      </w:r>
       <w:proofErr w:type="spellStart"/>
       <w:r>
         <w:t>z_k</w:t>
       </w:r>
       <w:proofErr w:type="spellEnd"/>
       <w:r>
-        <w:t xml:space="preserve"> = H </w:t>
-      </w:r>
-      <w:proofErr w:type="spellStart"/>
-      <w:r>
-        <w:t>x_k</w:t>
-      </w:r>
-      <w:proofErr w:type="spellEnd"/>
-      <w:r>
-        <w:t xml:space="preserve"> + </w:t>
-      </w:r>
-      <w:proofErr w:type="spellStart"/>
-      <w:r>
-        <w:t>v_k</w:t>
-      </w:r>
-      <w:proofErr w:type="spellEnd"/>
-      <w:r>
-        <w:t xml:space="preserve"> \; , \]</w:t>
-      </w:r>
-    </w:p>
-    <w:p>
-      <w:r>
-        <w:t xml:space="preserve">where </w:t>
-      </w:r>
-      <w:r>
-        <w:t>$H$ is a $m \times n$ real-valued matrix and $v</w:t>
-      </w:r>
-      <w:r>
-        <w:t xml:space="preserve"> \in \</w:t>
-      </w:r>
-      <w:proofErr w:type="spellStart"/>
-      <w:r>
-        <w:t>mathbb</w:t>
-      </w:r>
-      <w:proofErr w:type="spellEnd"/>
-      <w:r>
-        <w:t>{R}^m$ is the noise in the measurement.</w:t>
-      </w:r>
-    </w:p>
-    <w:p>
-      <w:r>
-        <w:t xml:space="preserve">In addition, both </w:t>
-      </w:r>
-      <w:r>
-        <w:t>noise terms are assumed to be normally distributed with their probabilities described by</w:t>
-      </w:r>
-    </w:p>
-    <w:p>
-      <w:proofErr w:type="gramStart"/>
-      <w:r>
-        <w:t>\[</w:t>
-      </w:r>
-      <w:proofErr w:type="gramEnd"/>
-      <w:r>
-        <w:t xml:space="preserve"> p(</w:t>
-      </w:r>
-      <w:proofErr w:type="spellStart"/>
-      <w:r>
-        <w:t>w</w:t>
-      </w:r>
-      <w:r>
-        <w:t>_k</w:t>
-      </w:r>
-      <w:proofErr w:type="spellEnd"/>
-      <w:r>
-        <w:t xml:space="preserve">) </w:t>
-      </w:r>
-      <w:r>
-        <w:t xml:space="preserve"> </w:t>
-      </w:r>
-      <w:r>
-        <w:t>\tilde N(0,Q</w:t>
-      </w:r>
-      <w:r>
-        <w:t>_k</w:t>
-      </w:r>
-      <w:r>
-        <w:t>) \; \]</w:t>
-      </w:r>
-    </w:p>
-    <w:p>
-      <w:r>
-        <w:t>and</w:t>
-      </w:r>
-    </w:p>
-    <w:p>
-      <w:proofErr w:type="gramStart"/>
-      <w:r>
-        <w:t>\[</w:t>
-      </w:r>
-      <w:proofErr w:type="gramEnd"/>
-      <w:r>
-        <w:t xml:space="preserve"> p(</w:t>
-      </w:r>
-      <w:proofErr w:type="spellStart"/>
-      <w:r>
-        <w:t>v</w:t>
-      </w:r>
-      <w:r>
-        <w:t>_k</w:t>
-      </w:r>
-      <w:proofErr w:type="spellEnd"/>
-      <w:r>
-        <w:t>) \tilde N(0,R</w:t>
-      </w:r>
-      <w:r>
-        <w:t>_k</w:t>
-      </w:r>
-      <w:r>
-        <w:t>) \; , \]</w:t>
-      </w:r>
-    </w:p>
-    <w:p>
-      <w:r>
-        <w:t>where $</w:t>
-      </w:r>
-      <w:proofErr w:type="spellStart"/>
-      <w:r>
-        <w:t>Q</w:t>
-      </w:r>
-      <w:r>
-        <w:t>_k</w:t>
-      </w:r>
-      <w:proofErr w:type="spellEnd"/>
-      <w:r>
-        <w:t xml:space="preserve"> \in \</w:t>
-      </w:r>
-      <w:proofErr w:type="spellStart"/>
-      <w:r>
-        <w:t>mathbb</w:t>
-      </w:r>
-      <w:proofErr w:type="spellEnd"/>
-      <w:r>
-        <w:t>{R}</w:t>
-      </w:r>
-      <w:proofErr w:type="gramStart"/>
-      <w:r>
-        <w:t>^{</w:t>
-      </w:r>
-      <w:proofErr w:type="gramEnd"/>
-      <w:r>
-        <w:t xml:space="preserve">n \times n}$ is the process noise </w:t>
-      </w:r>
-      <w:r>
-        <w:t>covariance matrix and $</w:t>
-      </w:r>
-      <w:proofErr w:type="spellStart"/>
-      <w:r>
-        <w:t>R</w:t>
-      </w:r>
-      <w:r>
-        <w:t>_k</w:t>
-      </w:r>
-      <w:proofErr w:type="spellEnd"/>
-      <w:r>
-        <w:t xml:space="preserve"> \in \</w:t>
-      </w:r>
-      <w:proofErr w:type="spellStart"/>
-      <w:r>
-        <w:t>mathbb</w:t>
-      </w:r>
-      <w:proofErr w:type="spellEnd"/>
-      <w:r>
-        <w:t>{R}^{m \times m}$ is the measurement noise covariance matrix.</w:t>
-      </w:r>
-      <w:r>
-        <w:t xml:space="preserve">  We further assume that they are uncorrelated with each other.</w:t>
-      </w:r>
-      <w:r>
-        <w:t xml:space="preserve">  Generally, these noise covariances are time-varying</w:t>
-      </w:r>
-      <w:r>
-        <w:t xml:space="preserve"> since their values typically depend on the state.</w:t>
-      </w:r>
-    </w:p>
-    <w:p>
-      <w:r>
-        <w:t xml:space="preserve">Note that both the state and measurement </w:t>
-      </w:r>
-      <w:r>
-        <w:t xml:space="preserve">equations </w:t>
-      </w:r>
-      <w:r>
-        <w:t xml:space="preserve">are linear.  More often than not, Kalman filtering is applied to nonlinear systems but </w:t>
-      </w:r>
-      <w:r>
-        <w:t xml:space="preserve">in those cases, the estimation process is </w:t>
-      </w:r>
-      <w:proofErr w:type="gramStart"/>
-      <w:r>
-        <w:t>linearized</w:t>
-      </w:r>
-      <w:proofErr w:type="gramEnd"/>
-      <w:r>
-        <w:t xml:space="preserve"> and the above equations are </w:t>
-      </w:r>
-      <w:r>
-        <w:t>used.</w:t>
-      </w:r>
-      <w:r>
-        <w:t xml:space="preserve">  Whether that is a good idea or not is a discussion for another day.  </w:t>
-      </w:r>
-    </w:p>
-    <w:p>
-      <w:r>
-        <w:t xml:space="preserve">The role of the Kalman filter is </w:t>
-      </w:r>
-      <w:r>
-        <w:t xml:space="preserve">to </w:t>
-      </w:r>
-      <w:r>
-        <w:t xml:space="preserve">produce the best estimate of the state at a given time given the </w:t>
-      </w:r>
-      <w:r>
-        <w:t xml:space="preserve">above equations.  To do so, </w:t>
-      </w:r>
-      <w:r>
-        <w:t xml:space="preserve">the filter algorithm </w:t>
-      </w:r>
-      <w:r>
-        <w:t xml:space="preserve">draws heavily on concepts from Bayesian statistics to produce a maximum likelihood </w:t>
-      </w:r>
-      <w:r>
-        <w:t>estimate.</w:t>
-      </w:r>
-      <w:r>
-        <w:t xml:space="preserve">  </w:t>
-      </w:r>
-    </w:p>
-    <w:p>
-      <w:r>
-        <w:t xml:space="preserve">In terms of Bayesian statistics, the </w:t>
-      </w:r>
-      <w:r>
-        <w:t xml:space="preserve">algorithm assumes both an a priori state estimate ${\hat </w:t>
-      </w:r>
-      <w:proofErr w:type="gramStart"/>
-      <w:r>
-        <w:t>x}^</w:t>
-      </w:r>
-      <w:proofErr w:type="gramEnd"/>
-      <w:r>
-        <w:t>{-}_</w:t>
-      </w:r>
-      <w:r>
-        <w:t>{</w:t>
-      </w:r>
-      <w:r>
-        <w:t>k</w:t>
-      </w:r>
-      <w:r>
-        <w:t xml:space="preserve">}$ and an a posteriori one </w:t>
-      </w:r>
-      <w:r>
-        <w:t>${\hat x}_{k}$</w:t>
-      </w:r>
-      <w:r>
-        <w:t>.</w:t>
-      </w:r>
-      <w:r>
-        <w:t xml:space="preserve">  The </w:t>
-      </w:r>
-      <w:r>
-        <w:t xml:space="preserve">transition from the a priori to the a posteriori is made </w:t>
-      </w:r>
-      <w:proofErr w:type="gramStart"/>
-      <w:r>
-        <w:t>with</w:t>
-      </w:r>
-      <w:proofErr w:type="gramEnd"/>
-      <w:r>
-        <w:t xml:space="preserve"> </w:t>
-      </w:r>
-    </w:p>
-    <w:p>
-      <w:proofErr w:type="gramStart"/>
-      <w:r>
-        <w:t>\[</w:t>
-      </w:r>
-      <w:proofErr w:type="gramEnd"/>
-      <w:r>
-        <w:t xml:space="preserve"> {\hat x}_k = </w:t>
-      </w:r>
-      <w:r>
-        <w:t xml:space="preserve">{\hat x}^{-}_{k} + </w:t>
-      </w:r>
-      <w:proofErr w:type="spellStart"/>
-      <w:r>
-        <w:t>K_k</w:t>
-      </w:r>
-      <w:proofErr w:type="spellEnd"/>
-      <w:r>
-        <w:t xml:space="preserve"> (</w:t>
-      </w:r>
-      <w:proofErr w:type="spellStart"/>
-      <w:r>
-        <w:t>z_k</w:t>
-      </w:r>
-      <w:proofErr w:type="spellEnd"/>
-      <w:r>
-        <w:t xml:space="preserve"> – {\hat x}^{-}_k ) \; , \]</w:t>
+        <w:t xml:space="preserve"> – </w:t>
+      </w:r>
+      <w:r>
+        <w:t xml:space="preserve">H </w:t>
+      </w:r>
+      <w:r>
+        <w:t>{\hat x}^{-}_k ) \; , \]</w:t>
       </w:r>
     </w:p>
     <w:p>
@@ -748,100 +644,171 @@
       </w:r>
     </w:p>
     <w:p>
-      <w:proofErr w:type="gramStart"/>
-      <w:r>
-        <w:t>\[</w:t>
-      </w:r>
-      <w:proofErr w:type="gramEnd"/>
+      <w:r>
+        <w:t xml:space="preserve">\[ </w:t>
+      </w:r>
+      <w:proofErr w:type="spellStart"/>
+      <w:r>
+        <w:t>K_k</w:t>
+      </w:r>
+      <w:proofErr w:type="spellEnd"/>
+      <w:r>
+        <w:t xml:space="preserve"> = </w:t>
+      </w:r>
+      <w:r>
+        <w:t>P^{-}_k H^T \left( H P</w:t>
+      </w:r>
+      <w:r>
+        <w:t xml:space="preserve">^{-}_k H^T + R \right) ^{-1} \; </w:t>
+      </w:r>
+      <w:r>
+        <w:t>,</w:t>
+      </w:r>
+      <w:r>
+        <w:t xml:space="preserve"> \]</w:t>
+      </w:r>
+    </w:p>
+    <w:p>
+      <w:r>
+        <w:t>where ‘$T$’ indicates a matrix transpose.</w:t>
+      </w:r>
+    </w:p>
+    <w:p>
+      <w:r>
+        <w:t xml:space="preserve">Note that this equation is functionally similar to the running average </w:t>
+      </w:r>
+      <w:r>
+        <w:t xml:space="preserve">form calculated as </w:t>
+      </w:r>
+    </w:p>
+    <w:p>
+      <w:r>
+        <w:t xml:space="preserve">\[ {\bar x} = </w:t>
+      </w:r>
+      <w:r>
+        <w:t xml:space="preserve">{\bar x}^{-} + \frac{1}{N} \left( </w:t>
+      </w:r>
+      <w:proofErr w:type="spellStart"/>
+      <w:r>
+        <w:t>x_N</w:t>
+      </w:r>
+      <w:proofErr w:type="spellEnd"/>
+      <w:r>
+        <w:t xml:space="preserve"> - </w:t>
+      </w:r>
+      <w:r>
+        <w:t>{\bar x}^{-}</w:t>
+      </w:r>
+      <w:r>
+        <w:t xml:space="preserve"> \right) \; . \]</w:t>
+      </w:r>
+    </w:p>
+    <w:p>
+      <w:r>
+        <w:t xml:space="preserve">We’ll return to that similarity </w:t>
+      </w:r>
+      <w:r>
+        <w:t xml:space="preserve">in a future post.  </w:t>
+      </w:r>
+    </w:p>
+    <w:p>
+      <w:r>
+        <w:t>For now</w:t>
+      </w:r>
+      <w:r>
+        <w:t>,</w:t>
+      </w:r>
+      <w:r>
+        <w:t xml:space="preserve"> we will round out the menagerie of mathematical beasts by noting that $</w:t>
+      </w:r>
+      <w:proofErr w:type="spellStart"/>
+      <w:r>
+        <w:t>P_k</w:t>
+      </w:r>
+      <w:proofErr w:type="spellEnd"/>
+      <w:r>
+        <w:t xml:space="preserve">$ is </w:t>
+      </w:r>
+      <w:r>
+        <w:t xml:space="preserve">the state covariance, </w:t>
+      </w:r>
+      <w:r>
+        <w:t>a $n \times n$, real-valued matrix</w:t>
+      </w:r>
+      <w:r>
+        <w:t>,</w:t>
+      </w:r>
+      <w:r>
+        <w:t xml:space="preserve"> that </w:t>
+      </w:r>
+      <w:r>
+        <w:t>summarizes the current statistical uncertainty in the state estimation.  Formally, it is defined as</w:t>
+      </w:r>
+    </w:p>
+    <w:p>
+      <w:r>
+        <w:t xml:space="preserve">\[ </w:t>
+      </w:r>
+      <w:proofErr w:type="spellStart"/>
+      <w:r>
+        <w:t>P_k</w:t>
+      </w:r>
+      <w:proofErr w:type="spellEnd"/>
+      <w:r>
+        <w:t xml:space="preserve"> = E</w:t>
+      </w:r>
+      <w:r>
+        <w:t xml:space="preserve"> \left</w:t>
+      </w:r>
+      <w:r>
+        <w:t>[ (</w:t>
+      </w:r>
+      <w:proofErr w:type="spellStart"/>
+      <w:r>
+        <w:t>x_k</w:t>
+      </w:r>
+      <w:proofErr w:type="spellEnd"/>
+      <w:r>
+        <w:t xml:space="preserve"> – {\hat x}_k )</w:t>
+      </w:r>
       <w:r>
         <w:t xml:space="preserve"> </w:t>
       </w:r>
-      <w:proofErr w:type="spellStart"/>
-      <w:r>
-        <w:t>K_k</w:t>
-      </w:r>
-      <w:proofErr w:type="spellEnd"/>
-      <w:r>
-        <w:t xml:space="preserve"> = </w:t>
-      </w:r>
-      <w:r>
-        <w:t>P^{-}_k H^T \left( H P</w:t>
-      </w:r>
-      <w:r>
-        <w:t xml:space="preserve">^{-}_k H^T + R \right) ^{-1} \; </w:t>
-      </w:r>
-      <w:r>
-        <w:t>,</w:t>
-      </w:r>
-      <w:r>
-        <w:t xml:space="preserve"> \]</w:t>
-      </w:r>
-    </w:p>
-    <w:p>
-      <w:r>
-        <w:t>where ‘$T$’ indicates a matrix transpose.</w:t>
-      </w:r>
-    </w:p>
-    <w:p>
-      <w:r>
-        <w:t xml:space="preserve">Note that this equation is functionally </w:t>
-      </w:r>
-      <w:proofErr w:type="gramStart"/>
-      <w:r>
-        <w:t>similar to</w:t>
-      </w:r>
-      <w:proofErr w:type="gramEnd"/>
-      <w:r>
-        <w:t xml:space="preserve"> the running average </w:t>
-      </w:r>
-      <w:r>
-        <w:t xml:space="preserve">form calculated as </w:t>
-      </w:r>
-    </w:p>
-    <w:p>
-      <w:proofErr w:type="gramStart"/>
-      <w:r>
-        <w:t>\[</w:t>
-      </w:r>
-      <w:proofErr w:type="gramEnd"/>
-      <w:r>
-        <w:t xml:space="preserve"> {\bar x} = </w:t>
-      </w:r>
-      <w:r>
-        <w:t xml:space="preserve">{\bar x}^{-} + \frac{1}{N} \left( </w:t>
-      </w:r>
-      <w:proofErr w:type="spellStart"/>
-      <w:r>
-        <w:t>x_N</w:t>
-      </w:r>
-      <w:proofErr w:type="spellEnd"/>
-      <w:r>
-        <w:t xml:space="preserve"> - </w:t>
-      </w:r>
-      <w:r>
-        <w:t>{\bar x}^{-}</w:t>
-      </w:r>
-      <w:r>
-        <w:t xml:space="preserve"> \right) \; . \]</w:t>
-      </w:r>
-    </w:p>
-    <w:p>
-      <w:r>
-        <w:t xml:space="preserve">We’ll return to that similarity </w:t>
-      </w:r>
-      <w:r>
-        <w:t xml:space="preserve">in a future post.  </w:t>
-      </w:r>
-    </w:p>
-    <w:p>
-      <w:r>
-        <w:t>For now</w:t>
-      </w:r>
-      <w:r>
-        <w:t>,</w:t>
-      </w:r>
-      <w:r>
-        <w:t xml:space="preserve"> we will round out the menagerie of mathematical beasts by noting that $</w:t>
+      <w:r>
+        <w:t>(</w:t>
+      </w:r>
+      <w:proofErr w:type="spellStart"/>
+      <w:r>
+        <w:t>x_k</w:t>
+      </w:r>
+      <w:proofErr w:type="spellEnd"/>
+      <w:r>
+        <w:t xml:space="preserve"> – {\hat x}_k )</w:t>
+      </w:r>
+      <w:r>
+        <w:t>^T \right] \; , \]</w:t>
+      </w:r>
+    </w:p>
+    <w:p>
+      <w:r>
+        <w:t xml:space="preserve">where </w:t>
+      </w:r>
+      <w:r>
+        <w:t xml:space="preserve">the ‘$E$’ stands for expectation over the </w:t>
+      </w:r>
+      <w:r>
+        <w:t xml:space="preserve">state distribution.  </w:t>
+      </w:r>
+    </w:p>
+    <w:p>
+      <w:r>
+        <w:t xml:space="preserve">The </w:t>
+      </w:r>
+      <w:r>
+        <w:t>state covariance can be associated with the a priori estimate, where it is denoted as $P</w:t>
+      </w:r>
+      <w:r>
+        <w:t>^{-}_k$ or with the a posteriori estimate, where it is denoted by $</w:t>
       </w:r>
       <w:proofErr w:type="spellStart"/>
       <w:r>
@@ -849,121 +816,15 @@
       </w:r>
       <w:proofErr w:type="spellEnd"/>
       <w:r>
-        <w:t xml:space="preserve">$ is </w:t>
-      </w:r>
-      <w:r>
-        <w:t xml:space="preserve">the state covariance, </w:t>
-      </w:r>
-      <w:r>
-        <w:t>a $n \times n$, real-valued matrix</w:t>
-      </w:r>
-      <w:r>
-        <w:t>,</w:t>
-      </w:r>
-      <w:r>
-        <w:t xml:space="preserve"> that </w:t>
-      </w:r>
-      <w:r>
-        <w:t>summarizes the current statistical uncertainty in the state estimation.  Formally, it is defined as</w:t>
-      </w:r>
-    </w:p>
-    <w:p>
-      <w:proofErr w:type="gramStart"/>
-      <w:r>
-        <w:t>\[</w:t>
-      </w:r>
-      <w:proofErr w:type="gramEnd"/>
-      <w:r>
-        <w:t xml:space="preserve"> </w:t>
-      </w:r>
-      <w:proofErr w:type="spellStart"/>
-      <w:r>
-        <w:t>P_k</w:t>
-      </w:r>
-      <w:proofErr w:type="spellEnd"/>
-      <w:r>
-        <w:t xml:space="preserve"> = E</w:t>
-      </w:r>
-      <w:r>
-        <w:t xml:space="preserve"> \left</w:t>
-      </w:r>
-      <w:r>
-        <w:t>[ (</w:t>
-      </w:r>
-      <w:proofErr w:type="spellStart"/>
-      <w:r>
-        <w:t>x_k</w:t>
-      </w:r>
-      <w:proofErr w:type="spellEnd"/>
-      <w:r>
-        <w:t xml:space="preserve"> – {\hat x}_k )</w:t>
-      </w:r>
-      <w:r>
-        <w:t xml:space="preserve"> </w:t>
-      </w:r>
-      <w:r>
-        <w:t>(</w:t>
-      </w:r>
-      <w:proofErr w:type="spellStart"/>
-      <w:r>
-        <w:t>x_k</w:t>
-      </w:r>
-      <w:proofErr w:type="spellEnd"/>
-      <w:r>
-        <w:t xml:space="preserve"> – {\hat x}_k )</w:t>
-      </w:r>
-      <w:r>
-        <w:t>^T \right] \; , \]</w:t>
-      </w:r>
-    </w:p>
-    <w:p>
-      <w:r>
-        <w:t xml:space="preserve">where </w:t>
-      </w:r>
-      <w:r>
-        <w:t xml:space="preserve">the ‘$E$’ stands for expectation over the </w:t>
-      </w:r>
-      <w:r>
-        <w:t xml:space="preserve">state distribution.  </w:t>
-      </w:r>
-    </w:p>
-    <w:p>
-      <w:r>
-        <w:t xml:space="preserve">The </w:t>
-      </w:r>
-      <w:r>
-        <w:t>state covariance can be associated with the a priori estimate, where it is denoted as $P</w:t>
-      </w:r>
-      <w:proofErr w:type="gramStart"/>
-      <w:r>
-        <w:t>^{</w:t>
-      </w:r>
-      <w:proofErr w:type="gramEnd"/>
-      <w:r>
-        <w:t>-}_k$ or with the a posteriori estimate, where it is denoted by $</w:t>
-      </w:r>
-      <w:proofErr w:type="spellStart"/>
-      <w:r>
-        <w:t>P_k</w:t>
-      </w:r>
-      <w:proofErr w:type="spellEnd"/>
-      <w:r>
         <w:t xml:space="preserve">$.  The two are related to each other </w:t>
       </w:r>
-      <w:proofErr w:type="gramStart"/>
       <w:r>
         <w:t>by</w:t>
       </w:r>
-      <w:proofErr w:type="gramEnd"/>
-    </w:p>
-    <w:p>
-      <w:proofErr w:type="gramStart"/>
-      <w:r>
-        <w:t>\[</w:t>
-      </w:r>
-      <w:proofErr w:type="gramEnd"/>
-      <w:r>
-        <w:t xml:space="preserve"> </w:t>
+    </w:p>
+    <w:p>
+      <w:r>
+        <w:t xml:space="preserve">\[ </w:t>
       </w:r>
       <w:proofErr w:type="spellStart"/>
       <w:r>
@@ -1036,7 +897,7 @@
 </file>
 
 <file path=word/endnotes.xml><?xml version="1.0" encoding="utf-8"?>
-<w:endnotes xmlns:wpc="http://schemas.microsoft.com/office/word/2010/wordprocessingCanvas" xmlns:cx="http://schemas.microsoft.com/office/drawing/2014/chartex" xmlns:cx1="http://schemas.microsoft.com/office/drawing/2015/9/8/chartex" xmlns:cx2="http://schemas.microsoft.com/office/drawing/2015/10/21/chartex" xmlns:cx3="http://schemas.microsoft.com/office/drawing/2016/5/9/chartex" xmlns:cx4="http://schemas.microsoft.com/office/drawing/2016/5/10/chartex" xmlns:cx5="http://schemas.microsoft.com/office/drawing/2016/5/11/chartex" xmlns:cx6="http://schemas.microsoft.com/office/drawing/2016/5/12/chartex" xmlns:cx7="http://schemas.microsoft.com/office/drawing/2016/5/13/chartex" xmlns:cx8="http://schemas.microsoft.com/office/drawing/2016/5/14/chartex" xmlns:mc="http://schemas.openxmlformats.org/markup-compatibility/2006" xmlns:aink="http://schemas.microsoft.com/office/drawing/2016/ink" xmlns:am3d="http://schemas.microsoft.com/office/drawing/2017/model3d" xmlns:o="urn:schemas-microsoft-com:office:office" xmlns:oel="http://schemas.microsoft.com/office/2019/extlst" xmlns:r="http://schemas.openxmlformats.org/officeDocument/2006/relationships" xmlns:m="http://schemas.openxmlformats.org/officeDocument/2006/math" xmlns:v="urn:schemas-microsoft-com:vml" xmlns:wp14="http://schemas.microsoft.com/office/word/2010/wordprocessingDrawing" xmlns:wp="http://schemas.openxmlformats.org/drawingml/2006/wordprocessingDrawing" xmlns:w10="urn:schemas-microsoft-com:office:word" xmlns:w="http://schemas.openxmlformats.org/wordprocessingml/2006/main" xmlns:w14="http://schemas.microsoft.com/office/word/2010/wordml" xmlns:w15="http://schemas.microsoft.com/office/word/2012/wordml" xmlns:w16cex="http://schemas.microsoft.com/office/word/2018/wordml/cex" xmlns:w16cid="http://schemas.microsoft.com/office/word/2016/wordml/cid" xmlns:w16="http://schemas.microsoft.com/office/word/2018/wordml" xmlns:w16sdtdh="http://schemas.microsoft.com/office/word/2020/wordml/sdtdatahash" xmlns:w16se="http://schemas.microsoft.com/office/word/2015/wordml/symex" xmlns:wpg="http://schemas.microsoft.com/office/word/2010/wordprocessingGroup" xmlns:wpi="http://schemas.microsoft.com/office/word/2010/wordprocessingInk" xmlns:wne="http://schemas.microsoft.com/office/word/2006/wordml" xmlns:wps="http://schemas.microsoft.com/office/word/2010/wordprocessingShape" mc:Ignorable="w14 w15 w16se w16cid w16 w16cex w16sdtdh wp14">
+<w:endnotes xmlns:wpc="http://schemas.microsoft.com/office/word/2010/wordprocessingCanvas" xmlns:cx="http://schemas.microsoft.com/office/drawing/2014/chartex" xmlns:cx1="http://schemas.microsoft.com/office/drawing/2015/9/8/chartex" xmlns:cx2="http://schemas.microsoft.com/office/drawing/2015/10/21/chartex" xmlns:cx3="http://schemas.microsoft.com/office/drawing/2016/5/9/chartex" xmlns:cx4="http://schemas.microsoft.com/office/drawing/2016/5/10/chartex" xmlns:cx5="http://schemas.microsoft.com/office/drawing/2016/5/11/chartex" xmlns:cx6="http://schemas.microsoft.com/office/drawing/2016/5/12/chartex" xmlns:cx7="http://schemas.microsoft.com/office/drawing/2016/5/13/chartex" xmlns:cx8="http://schemas.microsoft.com/office/drawing/2016/5/14/chartex" xmlns:mc="http://schemas.openxmlformats.org/markup-compatibility/2006" xmlns:aink="http://schemas.microsoft.com/office/drawing/2016/ink" xmlns:am3d="http://schemas.microsoft.com/office/drawing/2017/model3d" xmlns:o="urn:schemas-microsoft-com:office:office" xmlns:oel="http://schemas.microsoft.com/office/2019/extlst" xmlns:r="http://schemas.openxmlformats.org/officeDocument/2006/relationships" xmlns:m="http://schemas.openxmlformats.org/officeDocument/2006/math" xmlns:v="urn:schemas-microsoft-com:vml" xmlns:wp14="http://schemas.microsoft.com/office/word/2010/wordprocessingDrawing" xmlns:wp="http://schemas.openxmlformats.org/drawingml/2006/wordprocessingDrawing" xmlns:w10="urn:schemas-microsoft-com:office:word" xmlns:w="http://schemas.openxmlformats.org/wordprocessingml/2006/main" xmlns:w14="http://schemas.microsoft.com/office/word/2010/wordml" xmlns:w15="http://schemas.microsoft.com/office/word/2012/wordml" xmlns:w16cex="http://schemas.microsoft.com/office/word/2018/wordml/cex" xmlns:w16cid="http://schemas.microsoft.com/office/word/2016/wordml/cid" xmlns:w16="http://schemas.microsoft.com/office/word/2018/wordml" xmlns:w16du="http://schemas.microsoft.com/office/word/2023/wordml/word16du" xmlns:w16sdtdh="http://schemas.microsoft.com/office/word/2020/wordml/sdtdatahash" xmlns:w16se="http://schemas.microsoft.com/office/word/2015/wordml/symex" xmlns:wpg="http://schemas.microsoft.com/office/word/2010/wordprocessingGroup" xmlns:wpi="http://schemas.microsoft.com/office/word/2010/wordprocessingInk" xmlns:wne="http://schemas.microsoft.com/office/word/2006/wordml" xmlns:wps="http://schemas.microsoft.com/office/word/2010/wordprocessingShape" mc:Ignorable="w14 w15 w16se w16cid w16 w16cex w16sdtdh w16du wp14">
   <w:endnote w:type="separator" w:id="-1">
     <w:p>
       <w:pPr>
@@ -1061,7 +922,7 @@
 </file>
 
 <file path=word/footnotes.xml><?xml version="1.0" encoding="utf-8"?>
-<w:footnotes xmlns:wpc="http://schemas.microsoft.com/office/word/2010/wordprocessingCanvas" xmlns:cx="http://schemas.microsoft.com/office/drawing/2014/chartex" xmlns:cx1="http://schemas.microsoft.com/office/drawing/2015/9/8/chartex" xmlns:cx2="http://schemas.microsoft.com/office/drawing/2015/10/21/chartex" xmlns:cx3="http://schemas.microsoft.com/office/drawing/2016/5/9/chartex" xmlns:cx4="http://schemas.microsoft.com/office/drawing/2016/5/10/chartex" xmlns:cx5="http://schemas.microsoft.com/office/drawing/2016/5/11/chartex" xmlns:cx6="http://schemas.microsoft.com/office/drawing/2016/5/12/chartex" xmlns:cx7="http://schemas.microsoft.com/office/drawing/2016/5/13/chartex" xmlns:cx8="http://schemas.microsoft.com/office/drawing/2016/5/14/chartex" xmlns:mc="http://schemas.openxmlformats.org/markup-compatibility/2006" xmlns:aink="http://schemas.microsoft.com/office/drawing/2016/ink" xmlns:am3d="http://schemas.microsoft.com/office/drawing/2017/model3d" xmlns:o="urn:schemas-microsoft-com:office:office" xmlns:oel="http://schemas.microsoft.com/office/2019/extlst" xmlns:r="http://schemas.openxmlformats.org/officeDocument/2006/relationships" xmlns:m="http://schemas.openxmlformats.org/officeDocument/2006/math" xmlns:v="urn:schemas-microsoft-com:vml" xmlns:wp14="http://schemas.microsoft.com/office/word/2010/wordprocessingDrawing" xmlns:wp="http://schemas.openxmlformats.org/drawingml/2006/wordprocessingDrawing" xmlns:w10="urn:schemas-microsoft-com:office:word" xmlns:w="http://schemas.openxmlformats.org/wordprocessingml/2006/main" xmlns:w14="http://schemas.microsoft.com/office/word/2010/wordml" xmlns:w15="http://schemas.microsoft.com/office/word/2012/wordml" xmlns:w16cex="http://schemas.microsoft.com/office/word/2018/wordml/cex" xmlns:w16cid="http://schemas.microsoft.com/office/word/2016/wordml/cid" xmlns:w16="http://schemas.microsoft.com/office/word/2018/wordml" xmlns:w16sdtdh="http://schemas.microsoft.com/office/word/2020/wordml/sdtdatahash" xmlns:w16se="http://schemas.microsoft.com/office/word/2015/wordml/symex" xmlns:wpg="http://schemas.microsoft.com/office/word/2010/wordprocessingGroup" xmlns:wpi="http://schemas.microsoft.com/office/word/2010/wordprocessingInk" xmlns:wne="http://schemas.microsoft.com/office/word/2006/wordml" xmlns:wps="http://schemas.microsoft.com/office/word/2010/wordprocessingShape" mc:Ignorable="w14 w15 w16se w16cid w16 w16cex w16sdtdh wp14">
+<w:footnotes xmlns:wpc="http://schemas.microsoft.com/office/word/2010/wordprocessingCanvas" xmlns:cx="http://schemas.microsoft.com/office/drawing/2014/chartex" xmlns:cx1="http://schemas.microsoft.com/office/drawing/2015/9/8/chartex" xmlns:cx2="http://schemas.microsoft.com/office/drawing/2015/10/21/chartex" xmlns:cx3="http://schemas.microsoft.com/office/drawing/2016/5/9/chartex" xmlns:cx4="http://schemas.microsoft.com/office/drawing/2016/5/10/chartex" xmlns:cx5="http://schemas.microsoft.com/office/drawing/2016/5/11/chartex" xmlns:cx6="http://schemas.microsoft.com/office/drawing/2016/5/12/chartex" xmlns:cx7="http://schemas.microsoft.com/office/drawing/2016/5/13/chartex" xmlns:cx8="http://schemas.microsoft.com/office/drawing/2016/5/14/chartex" xmlns:mc="http://schemas.openxmlformats.org/markup-compatibility/2006" xmlns:aink="http://schemas.microsoft.com/office/drawing/2016/ink" xmlns:am3d="http://schemas.microsoft.com/office/drawing/2017/model3d" xmlns:o="urn:schemas-microsoft-com:office:office" xmlns:oel="http://schemas.microsoft.com/office/2019/extlst" xmlns:r="http://schemas.openxmlformats.org/officeDocument/2006/relationships" xmlns:m="http://schemas.openxmlformats.org/officeDocument/2006/math" xmlns:v="urn:schemas-microsoft-com:vml" xmlns:wp14="http://schemas.microsoft.com/office/word/2010/wordprocessingDrawing" xmlns:wp="http://schemas.openxmlformats.org/drawingml/2006/wordprocessingDrawing" xmlns:w10="urn:schemas-microsoft-com:office:word" xmlns:w="http://schemas.openxmlformats.org/wordprocessingml/2006/main" xmlns:w14="http://schemas.microsoft.com/office/word/2010/wordml" xmlns:w15="http://schemas.microsoft.com/office/word/2012/wordml" xmlns:w16cex="http://schemas.microsoft.com/office/word/2018/wordml/cex" xmlns:w16cid="http://schemas.microsoft.com/office/word/2016/wordml/cid" xmlns:w16="http://schemas.microsoft.com/office/word/2018/wordml" xmlns:w16du="http://schemas.microsoft.com/office/word/2023/wordml/word16du" xmlns:w16sdtdh="http://schemas.microsoft.com/office/word/2020/wordml/sdtdatahash" xmlns:w16se="http://schemas.microsoft.com/office/word/2015/wordml/symex" xmlns:wpg="http://schemas.microsoft.com/office/word/2010/wordprocessingGroup" xmlns:wpi="http://schemas.microsoft.com/office/word/2010/wordprocessingInk" xmlns:wne="http://schemas.microsoft.com/office/word/2006/wordml" xmlns:wps="http://schemas.microsoft.com/office/word/2010/wordprocessingShape" mc:Ignorable="w14 w15 w16se w16cid w16 w16cex w16sdtdh w16du wp14">
   <w:footnote w:type="separator" w:id="-1">
     <w:p>
       <w:pPr>
@@ -1086,7 +947,7 @@
 </file>
 
 <file path=word/styles.xml><?xml version="1.0" encoding="utf-8"?>
-<w:styles xmlns:mc="http://schemas.openxmlformats.org/markup-compatibility/2006" xmlns:r="http://schemas.openxmlformats.org/officeDocument/2006/relationships" xmlns:w="http://schemas.openxmlformats.org/wordprocessingml/2006/main" xmlns:w14="http://schemas.microsoft.com/office/word/2010/wordml" xmlns:w15="http://schemas.microsoft.com/office/word/2012/wordml" xmlns:w16cex="http://schemas.microsoft.com/office/word/2018/wordml/cex" xmlns:w16cid="http://schemas.microsoft.com/office/word/2016/wordml/cid" xmlns:w16="http://schemas.microsoft.com/office/word/2018/wordml" xmlns:w16sdtdh="http://schemas.microsoft.com/office/word/2020/wordml/sdtdatahash" xmlns:w16se="http://schemas.microsoft.com/office/word/2015/wordml/symex" mc:Ignorable="w14 w15 w16se w16cid w16 w16cex w16sdtdh">
+<w:styles xmlns:mc="http://schemas.openxmlformats.org/markup-compatibility/2006" xmlns:r="http://schemas.openxmlformats.org/officeDocument/2006/relationships" xmlns:w="http://schemas.openxmlformats.org/wordprocessingml/2006/main" xmlns:w14="http://schemas.microsoft.com/office/word/2010/wordml" xmlns:w15="http://schemas.microsoft.com/office/word/2012/wordml" xmlns:w16cex="http://schemas.microsoft.com/office/word/2018/wordml/cex" xmlns:w16cid="http://schemas.microsoft.com/office/word/2016/wordml/cid" xmlns:w16="http://schemas.microsoft.com/office/word/2018/wordml" xmlns:w16du="http://schemas.microsoft.com/office/word/2023/wordml/word16du" xmlns:w16sdtdh="http://schemas.microsoft.com/office/word/2020/wordml/sdtdatahash" xmlns:w16se="http://schemas.microsoft.com/office/word/2015/wordml/symex" mc:Ignorable="w14 w15 w16se w16cid w16 w16cex w16sdtdh w16du">
   <w:docDefaults>
     <w:rPrDefault>
       <w:rPr>

--- a/Posts/2024/03(Mar)/Aristotle2Digital/A2D_03(Mar)_2024_Kalman Filter Intro.docx
+++ b/Posts/2024/03(Mar)/Aristotle2Digital/A2D_03(Mar)_2024_Kalman Filter Intro.docx
@@ -1,7 +1,15 @@
 
 <file path=word/document.xml><?xml version="1.0" encoding="utf-8"?>
-<w:document xmlns:wpc="http://schemas.microsoft.com/office/word/2010/wordprocessingCanvas" xmlns:cx="http://schemas.microsoft.com/office/drawing/2014/chartex" xmlns:cx1="http://schemas.microsoft.com/office/drawing/2015/9/8/chartex" xmlns:cx2="http://schemas.microsoft.com/office/drawing/2015/10/21/chartex" xmlns:cx3="http://schemas.microsoft.com/office/drawing/2016/5/9/chartex" xmlns:cx4="http://schemas.microsoft.com/office/drawing/2016/5/10/chartex" xmlns:cx5="http://schemas.microsoft.com/office/drawing/2016/5/11/chartex" xmlns:cx6="http://schemas.microsoft.com/office/drawing/2016/5/12/chartex" xmlns:cx7="http://schemas.microsoft.com/office/drawing/2016/5/13/chartex" xmlns:cx8="http://schemas.microsoft.com/office/drawing/2016/5/14/chartex" xmlns:mc="http://schemas.openxmlformats.org/markup-compatibility/2006" xmlns:aink="http://schemas.microsoft.com/office/drawing/2016/ink" xmlns:am3d="http://schemas.microsoft.com/office/drawing/2017/model3d" xmlns:o="urn:schemas-microsoft-com:office:office" xmlns:oel="http://schemas.microsoft.com/office/2019/extlst" xmlns:r="http://schemas.openxmlformats.org/officeDocument/2006/relationships" xmlns:m="http://schemas.openxmlformats.org/officeDocument/2006/math" xmlns:v="urn:schemas-microsoft-com:vml" xmlns:wp14="http://schemas.microsoft.com/office/word/2010/wordprocessingDrawing" xmlns:wp="http://schemas.openxmlformats.org/drawingml/2006/wordprocessingDrawing" xmlns:w10="urn:schemas-microsoft-com:office:word" xmlns:w="http://schemas.openxmlformats.org/wordprocessingml/2006/main" xmlns:w14="http://schemas.microsoft.com/office/word/2010/wordml" xmlns:w15="http://schemas.microsoft.com/office/word/2012/wordml" xmlns:w16cex="http://schemas.microsoft.com/office/word/2018/wordml/cex" xmlns:w16cid="http://schemas.microsoft.com/office/word/2016/wordml/cid" xmlns:w16="http://schemas.microsoft.com/office/word/2018/wordml" xmlns:w16du="http://schemas.microsoft.com/office/word/2023/wordml/word16du" xmlns:w16sdtdh="http://schemas.microsoft.com/office/word/2020/wordml/sdtdatahash" xmlns:w16se="http://schemas.microsoft.com/office/word/2015/wordml/symex" xmlns:wpg="http://schemas.microsoft.com/office/word/2010/wordprocessingGroup" xmlns:wpi="http://schemas.microsoft.com/office/word/2010/wordprocessingInk" xmlns:wne="http://schemas.microsoft.com/office/word/2006/wordml" xmlns:wps="http://schemas.microsoft.com/office/word/2010/wordprocessingShape" mc:Ignorable="w14 w15 w16se w16cid w16 w16cex w16sdtdh w16du wp14">
+<w:document xmlns:wpc="http://schemas.microsoft.com/office/word/2010/wordprocessingCanvas" xmlns:cx="http://schemas.microsoft.com/office/drawing/2014/chartex" xmlns:cx1="http://schemas.microsoft.com/office/drawing/2015/9/8/chartex" xmlns:cx2="http://schemas.microsoft.com/office/drawing/2015/10/21/chartex" xmlns:cx3="http://schemas.microsoft.com/office/drawing/2016/5/9/chartex" xmlns:cx4="http://schemas.microsoft.com/office/drawing/2016/5/10/chartex" xmlns:cx5="http://schemas.microsoft.com/office/drawing/2016/5/11/chartex" xmlns:cx6="http://schemas.microsoft.com/office/drawing/2016/5/12/chartex" xmlns:cx7="http://schemas.microsoft.com/office/drawing/2016/5/13/chartex" xmlns:cx8="http://schemas.microsoft.com/office/drawing/2016/5/14/chartex" xmlns:mc="http://schemas.openxmlformats.org/markup-compatibility/2006" xmlns:aink="http://schemas.microsoft.com/office/drawing/2016/ink" xmlns:am3d="http://schemas.microsoft.com/office/drawing/2017/model3d" xmlns:o="urn:schemas-microsoft-com:office:office" xmlns:oel="http://schemas.microsoft.com/office/2019/extlst" xmlns:r="http://schemas.openxmlformats.org/officeDocument/2006/relationships" xmlns:m="http://schemas.openxmlformats.org/officeDocument/2006/math" xmlns:v="urn:schemas-microsoft-com:vml" xmlns:wp14="http://schemas.microsoft.com/office/word/2010/wordprocessingDrawing" xmlns:wp="http://schemas.openxmlformats.org/drawingml/2006/wordprocessingDrawing" xmlns:w10="urn:schemas-microsoft-com:office:word" xmlns:w="http://schemas.openxmlformats.org/wordprocessingml/2006/main" xmlns:w14="http://schemas.microsoft.com/office/word/2010/wordml" xmlns:w15="http://schemas.microsoft.com/office/word/2012/wordml" xmlns:w16cex="http://schemas.microsoft.com/office/word/2018/wordml/cex" xmlns:w16cid="http://schemas.microsoft.com/office/word/2016/wordml/cid" xmlns:w16="http://schemas.microsoft.com/office/word/2018/wordml" xmlns:w16du="http://schemas.microsoft.com/office/word/2023/wordml/word16du" xmlns:w16sdtdh="http://schemas.microsoft.com/office/word/2020/wordml/sdtdatahash" xmlns:w16sdtfl="http://schemas.microsoft.com/office/word/2024/wordml/sdtformatlock" xmlns:w16se="http://schemas.microsoft.com/office/word/2015/wordml/symex" xmlns:wpg="http://schemas.microsoft.com/office/word/2010/wordprocessingGroup" xmlns:wpi="http://schemas.microsoft.com/office/word/2010/wordprocessingInk" xmlns:wne="http://schemas.microsoft.com/office/word/2006/wordml" xmlns:wps="http://schemas.microsoft.com/office/word/2010/wordprocessingShape" mc:Ignorable="w14 w15 w16se w16cid w16 w16cex w16sdtdh w16sdtfl w16du wp14">
   <w:body>
+    <w:p>
+      <w:pPr>
+        <w:pStyle w:val="Heading1"/>
+      </w:pPr>
+      <w:r>
+        <w:t>Time Series 4 – Introduction to Kalman Filtering</w:t>
+      </w:r>
+    </w:p>
     <w:p>
       <w:r>
         <w:t xml:space="preserve">This month we turn from the exponential smoothing and moving average techniques for analyzing time series and start a sustained look at the Kalman filter.  </w:t>
@@ -58,15 +66,7 @@
         <w:t xml:space="preserve">seasonal patterns are readily apparent if not always predictable.  The Kalman filter imposes no such requirements, hence its usefulness.  It is often used in navigation activities within the aerospace field where it is applied to powered flight of a </w:t>
       </w:r>
       <w:r>
-        <w:t xml:space="preserve">missile as readily as to a low-Earth orbiting spacecraft like </w:t>
-      </w:r>
-      <w:proofErr w:type="spellStart"/>
-      <w:r>
-        <w:t>Starlink</w:t>
-      </w:r>
-      <w:proofErr w:type="spellEnd"/>
-      <w:r>
-        <w:t xml:space="preserve"> to a </w:t>
+        <w:t xml:space="preserve">missile as readily as to a low-Earth orbiting spacecraft like Starlink to a </w:t>
       </w:r>
       <w:proofErr w:type="spellStart"/>
       <w:r>
@@ -262,6 +262,7 @@
     </w:p>
     <w:p>
       <w:r>
+        <w:lastRenderedPageBreak/>
         <w:t>evolves according to the linear stochastic differential equation</w:t>
       </w:r>
     </w:p>
@@ -280,84 +281,330 @@
     </w:p>
     <w:p>
       <w:r>
+        <w:t xml:space="preserve">where </w:t>
+      </w:r>
+      <w:r>
+        <w:t xml:space="preserve">$A$, which is known as the </w:t>
+      </w:r>
+      <w:r>
+        <w:t xml:space="preserve">$n \times n$ real-valued </w:t>
+      </w:r>
+      <w:r>
+        <w:t xml:space="preserve">process matrix, provides the natural time evolution of the state at earlier time $t = k-1$ to the state at time $t = k$.  The </w:t>
+      </w:r>
+      <w:r>
+        <w:t>quantity $u \in \</w:t>
+      </w:r>
+      <w:proofErr w:type="spellStart"/>
+      <w:r>
+        <w:t>mathbb</w:t>
+      </w:r>
+      <w:proofErr w:type="spellEnd"/>
+      <w:r>
+        <w:t>{R}^</w:t>
+      </w:r>
+      <w:r>
+        <w:t xml:space="preserve">{\ell} </w:t>
+      </w:r>
+      <w:r>
+        <w:t xml:space="preserve">$ is a control or forcing term that is absent in the natural dynamics but can be impose </w:t>
+      </w:r>
+      <w:r>
+        <w:t xml:space="preserve">externally on the system.  The $n \times \ell$, real-valued matrix $B$ maps the controls into the state evolution.  </w:t>
+      </w:r>
+      <w:r>
+        <w:t>The term $w</w:t>
+      </w:r>
+      <w:r>
+        <w:t xml:space="preserve"> \in \</w:t>
+      </w:r>
+      <w:proofErr w:type="spellStart"/>
+      <w:r>
+        <w:t>mathbb</w:t>
+      </w:r>
+      <w:proofErr w:type="spellEnd"/>
+      <w:r>
+        <w:t>{R}^n</w:t>
+      </w:r>
+      <w:r>
+        <w:t xml:space="preserve">$ is the noise in the dynamics; it typically represents </w:t>
+      </w:r>
+      <w:r>
+        <w:t>those parts of the natural evolution or of the control that are either not easily modeled or are unknown.</w:t>
+      </w:r>
+    </w:p>
+    <w:p>
+      <w:r>
+        <w:t xml:space="preserve">Measurement of the state is represented </w:t>
+      </w:r>
+      <w:r>
+        <w:t>an $m$-dimensional, real-valued vector $</w:t>
+      </w:r>
+      <w:r>
+        <w:t>z \in \</w:t>
+      </w:r>
+      <w:proofErr w:type="spellStart"/>
+      <w:r>
+        <w:t>mathbb</w:t>
+      </w:r>
+      <w:proofErr w:type="spellEnd"/>
+      <w:r>
+        <w:t xml:space="preserve">{R}^m$ and is related to the state </w:t>
+      </w:r>
+      <w:r>
+        <w:t>by the equation</w:t>
+      </w:r>
+    </w:p>
+    <w:p>
+      <w:r>
+        <w:t xml:space="preserve">\[ </w:t>
+      </w:r>
+      <w:proofErr w:type="spellStart"/>
+      <w:r>
+        <w:t>z_k</w:t>
+      </w:r>
+      <w:proofErr w:type="spellEnd"/>
+      <w:r>
+        <w:t xml:space="preserve"> = H </w:t>
+      </w:r>
+      <w:proofErr w:type="spellStart"/>
+      <w:r>
+        <w:t>x_k</w:t>
+      </w:r>
+      <w:proofErr w:type="spellEnd"/>
+      <w:r>
+        <w:t xml:space="preserve"> + </w:t>
+      </w:r>
+      <w:proofErr w:type="spellStart"/>
+      <w:r>
+        <w:t>v_k</w:t>
+      </w:r>
+      <w:proofErr w:type="spellEnd"/>
+      <w:r>
+        <w:t xml:space="preserve"> \; , \]</w:t>
+      </w:r>
+    </w:p>
+    <w:p>
+      <w:r>
+        <w:t xml:space="preserve">where </w:t>
+      </w:r>
+      <w:r>
+        <w:t>$H$ is a $m \times n$ real-valued matrix and $v</w:t>
+      </w:r>
+      <w:r>
+        <w:t xml:space="preserve"> \in \</w:t>
+      </w:r>
+      <w:proofErr w:type="spellStart"/>
+      <w:r>
+        <w:t>mathbb</w:t>
+      </w:r>
+      <w:proofErr w:type="spellEnd"/>
+      <w:r>
+        <w:t>{R}^m$ is the noise in the measurement.</w:t>
+      </w:r>
+    </w:p>
+    <w:p>
+      <w:r>
+        <w:t xml:space="preserve">In addition, both </w:t>
+      </w:r>
+      <w:r>
+        <w:t>noise terms are assumed to be normally distributed with their probabilities described by</w:t>
+      </w:r>
+    </w:p>
+    <w:p>
+      <w:r>
+        <w:t>\[ p(</w:t>
+      </w:r>
+      <w:proofErr w:type="spellStart"/>
+      <w:r>
+        <w:t>w</w:t>
+      </w:r>
+      <w:r>
+        <w:t>_k</w:t>
+      </w:r>
+      <w:proofErr w:type="spellEnd"/>
+      <w:r>
+        <w:t xml:space="preserve">) </w:t>
+      </w:r>
+      <w:r>
+        <w:t xml:space="preserve"> </w:t>
+      </w:r>
+      <w:r>
+        <w:t>\tilde N(0,Q</w:t>
+      </w:r>
+      <w:r>
+        <w:t>_k</w:t>
+      </w:r>
+      <w:r>
+        <w:t>) \; \]</w:t>
+      </w:r>
+    </w:p>
+    <w:p>
+      <w:r>
+        <w:t>and</w:t>
+      </w:r>
+    </w:p>
+    <w:p>
+      <w:r>
+        <w:t>\[ p(</w:t>
+      </w:r>
+      <w:proofErr w:type="spellStart"/>
+      <w:r>
+        <w:t>v</w:t>
+      </w:r>
+      <w:r>
+        <w:t>_k</w:t>
+      </w:r>
+      <w:proofErr w:type="spellEnd"/>
+      <w:r>
+        <w:t>) \tilde N(0,R</w:t>
+      </w:r>
+      <w:r>
+        <w:t>_k</w:t>
+      </w:r>
+      <w:r>
+        <w:t>) \; , \]</w:t>
+      </w:r>
+    </w:p>
+    <w:p>
+      <w:r>
+        <w:t>where $</w:t>
+      </w:r>
+      <w:proofErr w:type="spellStart"/>
+      <w:r>
+        <w:t>Q</w:t>
+      </w:r>
+      <w:r>
+        <w:t>_k</w:t>
+      </w:r>
+      <w:proofErr w:type="spellEnd"/>
+      <w:r>
+        <w:t xml:space="preserve"> \in \</w:t>
+      </w:r>
+      <w:proofErr w:type="spellStart"/>
+      <w:r>
+        <w:t>mathbb</w:t>
+      </w:r>
+      <w:proofErr w:type="spellEnd"/>
+      <w:r>
+        <w:t xml:space="preserve">{R}^{n \times n}$ is the process noise </w:t>
+      </w:r>
+      <w:r>
+        <w:t>covariance matrix and $</w:t>
+      </w:r>
+      <w:proofErr w:type="spellStart"/>
+      <w:r>
+        <w:t>R</w:t>
+      </w:r>
+      <w:r>
+        <w:t>_k</w:t>
+      </w:r>
+      <w:proofErr w:type="spellEnd"/>
+      <w:r>
+        <w:t xml:space="preserve"> \in \</w:t>
+      </w:r>
+      <w:proofErr w:type="spellStart"/>
+      <w:r>
+        <w:t>mathbb</w:t>
+      </w:r>
+      <w:proofErr w:type="spellEnd"/>
+      <w:r>
+        <w:t>{R}^{m \times m}$ is the measurement noise covariance matrix.</w:t>
+      </w:r>
+      <w:r>
+        <w:t xml:space="preserve">  We further assume that they are uncorrelated with each other.</w:t>
+      </w:r>
+      <w:r>
+        <w:t xml:space="preserve">  Generally, these noise covariances are time-varying</w:t>
+      </w:r>
+      <w:r>
+        <w:t xml:space="preserve"> since their values typically depend on the state.</w:t>
+      </w:r>
+    </w:p>
+    <w:p>
+      <w:r>
+        <w:t xml:space="preserve">Note that both the state and measurement </w:t>
+      </w:r>
+      <w:r>
+        <w:t xml:space="preserve">equations </w:t>
+      </w:r>
+      <w:r>
+        <w:t xml:space="preserve">are linear.  More often than not, Kalman filtering is applied to nonlinear systems but </w:t>
+      </w:r>
+      <w:r>
+        <w:t xml:space="preserve">in those cases, the estimation process is linearized and the above equations are </w:t>
+      </w:r>
+      <w:r>
+        <w:t>used.</w:t>
+      </w:r>
+      <w:r>
+        <w:t xml:space="preserve">  Whether that is a good idea or not is a discussion for another day.  </w:t>
+      </w:r>
+    </w:p>
+    <w:p>
+      <w:r>
+        <w:t xml:space="preserve">The role of the Kalman filter is </w:t>
+      </w:r>
+      <w:r>
+        <w:t xml:space="preserve">to </w:t>
+      </w:r>
+      <w:r>
+        <w:t xml:space="preserve">produce the best estimate of the state at a given time given the </w:t>
+      </w:r>
+      <w:r>
+        <w:t xml:space="preserve">above equations.  To do so, </w:t>
+      </w:r>
+      <w:r>
+        <w:t xml:space="preserve">the filter algorithm </w:t>
+      </w:r>
+      <w:r>
+        <w:t xml:space="preserve">draws heavily on concepts from Bayesian statistics to produce a maximum likelihood </w:t>
+      </w:r>
+      <w:r>
+        <w:t>estimate.</w:t>
+      </w:r>
+      <w:r>
+        <w:t xml:space="preserve">  </w:t>
+      </w:r>
+    </w:p>
+    <w:p>
+      <w:r>
         <w:lastRenderedPageBreak/>
-        <w:t xml:space="preserve">where </w:t>
-      </w:r>
-      <w:r>
-        <w:t xml:space="preserve">$A$, which is known as the </w:t>
-      </w:r>
-      <w:r>
-        <w:t xml:space="preserve">$n \times n$ real-valued </w:t>
-      </w:r>
-      <w:r>
-        <w:t xml:space="preserve">process matrix, provides the natural time evolution of the state at earlier time $t = k-1$ to the state at time $t = k$.  The </w:t>
-      </w:r>
-      <w:r>
-        <w:t>quantity $u \in \</w:t>
-      </w:r>
-      <w:proofErr w:type="spellStart"/>
-      <w:r>
-        <w:t>mathbb</w:t>
-      </w:r>
-      <w:proofErr w:type="spellEnd"/>
-      <w:r>
-        <w:t>{R}^</w:t>
-      </w:r>
-      <w:r>
-        <w:t xml:space="preserve">{\ell} </w:t>
-      </w:r>
-      <w:r>
-        <w:t xml:space="preserve">$ is a control or forcing term that is absent in the natural dynamics but can be impose </w:t>
-      </w:r>
-      <w:r>
-        <w:t xml:space="preserve">externally on the system.  The $n \times \ell$, real-valued matrix $B$ maps the controls into the state evolution.  </w:t>
-      </w:r>
-      <w:r>
-        <w:t>The term $w</w:t>
-      </w:r>
-      <w:r>
-        <w:t xml:space="preserve"> \in \</w:t>
-      </w:r>
-      <w:proofErr w:type="spellStart"/>
-      <w:r>
-        <w:t>mathbb</w:t>
-      </w:r>
-      <w:proofErr w:type="spellEnd"/>
-      <w:r>
-        <w:t>{R}^n</w:t>
-      </w:r>
-      <w:r>
-        <w:t xml:space="preserve">$ is the noise in the dynamics; it typically represents </w:t>
-      </w:r>
-      <w:r>
-        <w:t>those parts of the natural evolution or of the control that are either not easily modeled or are unknown.</w:t>
-      </w:r>
-    </w:p>
-    <w:p>
-      <w:r>
-        <w:t xml:space="preserve">Measurement of the state is represented </w:t>
-      </w:r>
-      <w:r>
-        <w:t>an $m$-dimensional, real-valued vector $</w:t>
-      </w:r>
-      <w:r>
-        <w:t>z \in \</w:t>
-      </w:r>
-      <w:proofErr w:type="spellStart"/>
-      <w:r>
-        <w:t>mathbb</w:t>
-      </w:r>
-      <w:proofErr w:type="spellEnd"/>
-      <w:r>
-        <w:t xml:space="preserve">{R}^m$ and is related to the state </w:t>
-      </w:r>
-      <w:r>
-        <w:t>by the equation</w:t>
-      </w:r>
-    </w:p>
-    <w:p>
-      <w:r>
-        <w:t xml:space="preserve">\[ </w:t>
+        <w:t xml:space="preserve">In terms of Bayesian statistics, the </w:t>
+      </w:r>
+      <w:r>
+        <w:t>algorithm assumes both an a priori state estimate ${\hat x}^{-}_</w:t>
+      </w:r>
+      <w:r>
+        <w:t>{</w:t>
+      </w:r>
+      <w:r>
+        <w:t>k</w:t>
+      </w:r>
+      <w:r>
+        <w:t>}$ and an a posteriori one ${\hat x}_{k}$.</w:t>
+      </w:r>
+      <w:r>
+        <w:t xml:space="preserve">  The </w:t>
+      </w:r>
+      <w:r>
+        <w:t xml:space="preserve">transition from the a priori to the a posteriori is made with </w:t>
+      </w:r>
+    </w:p>
+    <w:p>
+      <w:r>
+        <w:t xml:space="preserve">\[ {\hat x}_k = </w:t>
+      </w:r>
+      <w:r>
+        <w:t xml:space="preserve">{\hat x}^{-}_{k} + </w:t>
+      </w:r>
+      <w:proofErr w:type="spellStart"/>
+      <w:r>
+        <w:t>K_k</w:t>
+      </w:r>
+      <w:proofErr w:type="spellEnd"/>
+      <w:r>
+        <w:t xml:space="preserve"> (</w:t>
       </w:r>
       <w:proofErr w:type="spellStart"/>
       <w:r>
@@ -365,252 +612,6 @@
       </w:r>
       <w:proofErr w:type="spellEnd"/>
       <w:r>
-        <w:t xml:space="preserve"> = H </w:t>
-      </w:r>
-      <w:proofErr w:type="spellStart"/>
-      <w:r>
-        <w:t>x_k</w:t>
-      </w:r>
-      <w:proofErr w:type="spellEnd"/>
-      <w:r>
-        <w:t xml:space="preserve"> + </w:t>
-      </w:r>
-      <w:proofErr w:type="spellStart"/>
-      <w:r>
-        <w:t>v_k</w:t>
-      </w:r>
-      <w:proofErr w:type="spellEnd"/>
-      <w:r>
-        <w:t xml:space="preserve"> \; , \]</w:t>
-      </w:r>
-    </w:p>
-    <w:p>
-      <w:r>
-        <w:t xml:space="preserve">where </w:t>
-      </w:r>
-      <w:r>
-        <w:t>$H$ is a $m \times n$ real-valued matrix and $v</w:t>
-      </w:r>
-      <w:r>
-        <w:t xml:space="preserve"> \in \</w:t>
-      </w:r>
-      <w:proofErr w:type="spellStart"/>
-      <w:r>
-        <w:t>mathbb</w:t>
-      </w:r>
-      <w:proofErr w:type="spellEnd"/>
-      <w:r>
-        <w:t>{R}^m$ is the noise in the measurement.</w:t>
-      </w:r>
-    </w:p>
-    <w:p>
-      <w:r>
-        <w:t xml:space="preserve">In addition, both </w:t>
-      </w:r>
-      <w:r>
-        <w:t>noise terms are assumed to be normally distributed with their probabilities described by</w:t>
-      </w:r>
-    </w:p>
-    <w:p>
-      <w:r>
-        <w:t>\[ p(</w:t>
-      </w:r>
-      <w:proofErr w:type="spellStart"/>
-      <w:r>
-        <w:t>w</w:t>
-      </w:r>
-      <w:r>
-        <w:t>_k</w:t>
-      </w:r>
-      <w:proofErr w:type="spellEnd"/>
-      <w:r>
-        <w:t xml:space="preserve">) </w:t>
-      </w:r>
-      <w:r>
-        <w:t xml:space="preserve"> </w:t>
-      </w:r>
-      <w:r>
-        <w:t>\tilde N(0,Q</w:t>
-      </w:r>
-      <w:r>
-        <w:t>_k</w:t>
-      </w:r>
-      <w:r>
-        <w:t>) \; \]</w:t>
-      </w:r>
-    </w:p>
-    <w:p>
-      <w:r>
-        <w:t>and</w:t>
-      </w:r>
-    </w:p>
-    <w:p>
-      <w:r>
-        <w:t>\[ p(</w:t>
-      </w:r>
-      <w:proofErr w:type="spellStart"/>
-      <w:r>
-        <w:t>v</w:t>
-      </w:r>
-      <w:r>
-        <w:t>_k</w:t>
-      </w:r>
-      <w:proofErr w:type="spellEnd"/>
-      <w:r>
-        <w:t>) \tilde N(0,R</w:t>
-      </w:r>
-      <w:r>
-        <w:t>_k</w:t>
-      </w:r>
-      <w:r>
-        <w:t>) \; , \]</w:t>
-      </w:r>
-    </w:p>
-    <w:p>
-      <w:r>
-        <w:t>where $</w:t>
-      </w:r>
-      <w:proofErr w:type="spellStart"/>
-      <w:r>
-        <w:t>Q</w:t>
-      </w:r>
-      <w:r>
-        <w:t>_k</w:t>
-      </w:r>
-      <w:proofErr w:type="spellEnd"/>
-      <w:r>
-        <w:t xml:space="preserve"> \in \</w:t>
-      </w:r>
-      <w:proofErr w:type="spellStart"/>
-      <w:r>
-        <w:t>mathbb</w:t>
-      </w:r>
-      <w:proofErr w:type="spellEnd"/>
-      <w:r>
-        <w:t xml:space="preserve">{R}^{n \times n}$ is the process noise </w:t>
-      </w:r>
-      <w:r>
-        <w:t>covariance matrix and $</w:t>
-      </w:r>
-      <w:proofErr w:type="spellStart"/>
-      <w:r>
-        <w:t>R</w:t>
-      </w:r>
-      <w:r>
-        <w:t>_k</w:t>
-      </w:r>
-      <w:proofErr w:type="spellEnd"/>
-      <w:r>
-        <w:t xml:space="preserve"> \in \</w:t>
-      </w:r>
-      <w:proofErr w:type="spellStart"/>
-      <w:r>
-        <w:t>mathbb</w:t>
-      </w:r>
-      <w:proofErr w:type="spellEnd"/>
-      <w:r>
-        <w:t>{R}^{m \times m}$ is the measurement noise covariance matrix.</w:t>
-      </w:r>
-      <w:r>
-        <w:t xml:space="preserve">  We further assume that they are uncorrelated with each other.</w:t>
-      </w:r>
-      <w:r>
-        <w:t xml:space="preserve">  Generally, these noise covariances are time-varying</w:t>
-      </w:r>
-      <w:r>
-        <w:t xml:space="preserve"> since their values typically depend on the state.</w:t>
-      </w:r>
-    </w:p>
-    <w:p>
-      <w:r>
-        <w:t xml:space="preserve">Note that both the state and measurement </w:t>
-      </w:r>
-      <w:r>
-        <w:t xml:space="preserve">equations </w:t>
-      </w:r>
-      <w:r>
-        <w:t xml:space="preserve">are linear.  More often than not, Kalman filtering is applied to nonlinear systems but </w:t>
-      </w:r>
-      <w:r>
-        <w:t xml:space="preserve">in those cases, the estimation process is linearized and the above equations are </w:t>
-      </w:r>
-      <w:r>
-        <w:t>used.</w:t>
-      </w:r>
-      <w:r>
-        <w:t xml:space="preserve">  Whether that is a good idea or not is a discussion for another day.  </w:t>
-      </w:r>
-    </w:p>
-    <w:p>
-      <w:r>
-        <w:t xml:space="preserve">The role of the Kalman filter is </w:t>
-      </w:r>
-      <w:r>
-        <w:t xml:space="preserve">to </w:t>
-      </w:r>
-      <w:r>
-        <w:t xml:space="preserve">produce the best estimate of the state at a given time given the </w:t>
-      </w:r>
-      <w:r>
-        <w:t xml:space="preserve">above equations.  To do so, </w:t>
-      </w:r>
-      <w:r>
-        <w:t xml:space="preserve">the filter algorithm </w:t>
-      </w:r>
-      <w:r>
-        <w:t xml:space="preserve">draws heavily on concepts from Bayesian statistics to produce a maximum likelihood </w:t>
-      </w:r>
-      <w:r>
-        <w:t>estimate.</w:t>
-      </w:r>
-      <w:r>
-        <w:t xml:space="preserve">  </w:t>
-      </w:r>
-    </w:p>
-    <w:p>
-      <w:r>
-        <w:t xml:space="preserve">In terms of Bayesian statistics, the </w:t>
-      </w:r>
-      <w:r>
-        <w:t>algorithm assumes both an a priori state estimate ${\hat x}^{-}_</w:t>
-      </w:r>
-      <w:r>
-        <w:t>{</w:t>
-      </w:r>
-      <w:r>
-        <w:t>k</w:t>
-      </w:r>
-      <w:r>
-        <w:t>}$ and an a posteriori one ${\hat x}_{k}$.</w:t>
-      </w:r>
-      <w:r>
-        <w:t xml:space="preserve">  The </w:t>
-      </w:r>
-      <w:r>
-        <w:t xml:space="preserve">transition from the a priori to the a posteriori is made with </w:t>
-      </w:r>
-    </w:p>
-    <w:p>
-      <w:r>
-        <w:t xml:space="preserve">\[ {\hat x}_k = </w:t>
-      </w:r>
-      <w:r>
-        <w:t xml:space="preserve">{\hat x}^{-}_{k} + </w:t>
-      </w:r>
-      <w:proofErr w:type="spellStart"/>
-      <w:r>
-        <w:t>K_k</w:t>
-      </w:r>
-      <w:proofErr w:type="spellEnd"/>
-      <w:r>
-        <w:t xml:space="preserve"> (</w:t>
-      </w:r>
-      <w:proofErr w:type="spellStart"/>
-      <w:r>
-        <w:t>z_k</w:t>
-      </w:r>
-      <w:proofErr w:type="spellEnd"/>
-      <w:r>
         <w:t xml:space="preserve"> – </w:t>
       </w:r>
       <w:r>
@@ -622,7 +623,6 @@
     </w:p>
     <w:p>
       <w:r>
-        <w:lastRenderedPageBreak/>
         <w:t xml:space="preserve">where the </w:t>
       </w:r>
       <w:r>
@@ -864,7 +864,58 @@
     </w:p>
     <w:p>
       <w:r>
-        <w:t>**image**</w:t>
+        <w:rPr>
+          <w:noProof/>
+        </w:rPr>
+        <w:lastRenderedPageBreak/>
+        <w:drawing>
+          <wp:inline distT="0" distB="0" distL="0" distR="0" wp14:anchorId="79DE423B" wp14:editId="2EDB51CE">
+            <wp:extent cx="3768599" cy="6524625"/>
+            <wp:effectExtent l="0" t="0" r="3810" b="0"/>
+            <wp:docPr id="2146488894" name="Picture 1" descr="A diagram of a machine&#10;&#10;AI-generated content may be incorrect."/>
+            <wp:cNvGraphicFramePr>
+              <a:graphicFrameLocks xmlns:a="http://schemas.openxmlformats.org/drawingml/2006/main" noChangeAspect="1"/>
+            </wp:cNvGraphicFramePr>
+            <a:graphic xmlns:a="http://schemas.openxmlformats.org/drawingml/2006/main">
+              <a:graphicData uri="http://schemas.openxmlformats.org/drawingml/2006/picture">
+                <pic:pic xmlns:pic="http://schemas.openxmlformats.org/drawingml/2006/picture">
+                  <pic:nvPicPr>
+                    <pic:cNvPr id="2146488894" name="Picture 1" descr="A diagram of a machine&#10;&#10;AI-generated content may be incorrect."/>
+                    <pic:cNvPicPr>
+                      <a:picLocks noChangeAspect="1" noChangeArrowheads="1"/>
+                    </pic:cNvPicPr>
+                  </pic:nvPicPr>
+                  <pic:blipFill>
+                    <a:blip r:embed="rId9">
+                      <a:extLst>
+                        <a:ext uri="{28A0092B-C50C-407E-A947-70E740481C1C}">
+                          <a14:useLocalDpi xmlns:a14="http://schemas.microsoft.com/office/drawing/2010/main" val="0"/>
+                        </a:ext>
+                      </a:extLst>
+                    </a:blip>
+                    <a:srcRect/>
+                    <a:stretch>
+                      <a:fillRect/>
+                    </a:stretch>
+                  </pic:blipFill>
+                  <pic:spPr bwMode="auto">
+                    <a:xfrm>
+                      <a:off x="0" y="0"/>
+                      <a:ext cx="3770661" cy="6528195"/>
+                    </a:xfrm>
+                    <a:prstGeom prst="rect">
+                      <a:avLst/>
+                    </a:prstGeom>
+                    <a:noFill/>
+                    <a:ln>
+                      <a:noFill/>
+                    </a:ln>
+                  </pic:spPr>
+                </pic:pic>
+              </a:graphicData>
+            </a:graphic>
+          </wp:inline>
+        </w:drawing>
       </w:r>
     </w:p>
     <w:p>
@@ -876,7 +927,7 @@
       </w:r>
     </w:p>
     <w:p>
-      <w:hyperlink r:id="rId9" w:history="1">
+      <w:hyperlink r:id="rId10" w:history="1">
         <w:r>
           <w:rPr>
             <w:rStyle w:val="Hyperlink"/>
@@ -897,7 +948,7 @@
 </file>
 
 <file path=word/endnotes.xml><?xml version="1.0" encoding="utf-8"?>
-<w:endnotes xmlns:wpc="http://schemas.microsoft.com/office/word/2010/wordprocessingCanvas" xmlns:cx="http://schemas.microsoft.com/office/drawing/2014/chartex" xmlns:cx1="http://schemas.microsoft.com/office/drawing/2015/9/8/chartex" xmlns:cx2="http://schemas.microsoft.com/office/drawing/2015/10/21/chartex" xmlns:cx3="http://schemas.microsoft.com/office/drawing/2016/5/9/chartex" xmlns:cx4="http://schemas.microsoft.com/office/drawing/2016/5/10/chartex" xmlns:cx5="http://schemas.microsoft.com/office/drawing/2016/5/11/chartex" xmlns:cx6="http://schemas.microsoft.com/office/drawing/2016/5/12/chartex" xmlns:cx7="http://schemas.microsoft.com/office/drawing/2016/5/13/chartex" xmlns:cx8="http://schemas.microsoft.com/office/drawing/2016/5/14/chartex" xmlns:mc="http://schemas.openxmlformats.org/markup-compatibility/2006" xmlns:aink="http://schemas.microsoft.com/office/drawing/2016/ink" xmlns:am3d="http://schemas.microsoft.com/office/drawing/2017/model3d" xmlns:o="urn:schemas-microsoft-com:office:office" xmlns:oel="http://schemas.microsoft.com/office/2019/extlst" xmlns:r="http://schemas.openxmlformats.org/officeDocument/2006/relationships" xmlns:m="http://schemas.openxmlformats.org/officeDocument/2006/math" xmlns:v="urn:schemas-microsoft-com:vml" xmlns:wp14="http://schemas.microsoft.com/office/word/2010/wordprocessingDrawing" xmlns:wp="http://schemas.openxmlformats.org/drawingml/2006/wordprocessingDrawing" xmlns:w10="urn:schemas-microsoft-com:office:word" xmlns:w="http://schemas.openxmlformats.org/wordprocessingml/2006/main" xmlns:w14="http://schemas.microsoft.com/office/word/2010/wordml" xmlns:w15="http://schemas.microsoft.com/office/word/2012/wordml" xmlns:w16cex="http://schemas.microsoft.com/office/word/2018/wordml/cex" xmlns:w16cid="http://schemas.microsoft.com/office/word/2016/wordml/cid" xmlns:w16="http://schemas.microsoft.com/office/word/2018/wordml" xmlns:w16du="http://schemas.microsoft.com/office/word/2023/wordml/word16du" xmlns:w16sdtdh="http://schemas.microsoft.com/office/word/2020/wordml/sdtdatahash" xmlns:w16se="http://schemas.microsoft.com/office/word/2015/wordml/symex" xmlns:wpg="http://schemas.microsoft.com/office/word/2010/wordprocessingGroup" xmlns:wpi="http://schemas.microsoft.com/office/word/2010/wordprocessingInk" xmlns:wne="http://schemas.microsoft.com/office/word/2006/wordml" xmlns:wps="http://schemas.microsoft.com/office/word/2010/wordprocessingShape" mc:Ignorable="w14 w15 w16se w16cid w16 w16cex w16sdtdh w16du wp14">
+<w:endnotes xmlns:wpc="http://schemas.microsoft.com/office/word/2010/wordprocessingCanvas" xmlns:cx="http://schemas.microsoft.com/office/drawing/2014/chartex" xmlns:cx1="http://schemas.microsoft.com/office/drawing/2015/9/8/chartex" xmlns:cx2="http://schemas.microsoft.com/office/drawing/2015/10/21/chartex" xmlns:cx3="http://schemas.microsoft.com/office/drawing/2016/5/9/chartex" xmlns:cx4="http://schemas.microsoft.com/office/drawing/2016/5/10/chartex" xmlns:cx5="http://schemas.microsoft.com/office/drawing/2016/5/11/chartex" xmlns:cx6="http://schemas.microsoft.com/office/drawing/2016/5/12/chartex" xmlns:cx7="http://schemas.microsoft.com/office/drawing/2016/5/13/chartex" xmlns:cx8="http://schemas.microsoft.com/office/drawing/2016/5/14/chartex" xmlns:mc="http://schemas.openxmlformats.org/markup-compatibility/2006" xmlns:aink="http://schemas.microsoft.com/office/drawing/2016/ink" xmlns:am3d="http://schemas.microsoft.com/office/drawing/2017/model3d" xmlns:o="urn:schemas-microsoft-com:office:office" xmlns:oel="http://schemas.microsoft.com/office/2019/extlst" xmlns:r="http://schemas.openxmlformats.org/officeDocument/2006/relationships" xmlns:m="http://schemas.openxmlformats.org/officeDocument/2006/math" xmlns:v="urn:schemas-microsoft-com:vml" xmlns:wp14="http://schemas.microsoft.com/office/word/2010/wordprocessingDrawing" xmlns:wp="http://schemas.openxmlformats.org/drawingml/2006/wordprocessingDrawing" xmlns:w10="urn:schemas-microsoft-com:office:word" xmlns:w="http://schemas.openxmlformats.org/wordprocessingml/2006/main" xmlns:w14="http://schemas.microsoft.com/office/word/2010/wordml" xmlns:w15="http://schemas.microsoft.com/office/word/2012/wordml" xmlns:w16cex="http://schemas.microsoft.com/office/word/2018/wordml/cex" xmlns:w16cid="http://schemas.microsoft.com/office/word/2016/wordml/cid" xmlns:w16="http://schemas.microsoft.com/office/word/2018/wordml" xmlns:w16du="http://schemas.microsoft.com/office/word/2023/wordml/word16du" xmlns:w16sdtdh="http://schemas.microsoft.com/office/word/2020/wordml/sdtdatahash" xmlns:w16sdtfl="http://schemas.microsoft.com/office/word/2024/wordml/sdtformatlock" xmlns:w16se="http://schemas.microsoft.com/office/word/2015/wordml/symex" xmlns:wpg="http://schemas.microsoft.com/office/word/2010/wordprocessingGroup" xmlns:wpi="http://schemas.microsoft.com/office/word/2010/wordprocessingInk" xmlns:wne="http://schemas.microsoft.com/office/word/2006/wordml" xmlns:wps="http://schemas.microsoft.com/office/word/2010/wordprocessingShape" mc:Ignorable="w14 w15 w16se w16cid w16 w16cex w16sdtdh w16sdtfl w16du wp14">
   <w:endnote w:type="separator" w:id="-1">
     <w:p>
       <w:pPr>
@@ -922,7 +973,7 @@
 </file>
 
 <file path=word/footnotes.xml><?xml version="1.0" encoding="utf-8"?>
-<w:footnotes xmlns:wpc="http://schemas.microsoft.com/office/word/2010/wordprocessingCanvas" xmlns:cx="http://schemas.microsoft.com/office/drawing/2014/chartex" xmlns:cx1="http://schemas.microsoft.com/office/drawing/2015/9/8/chartex" xmlns:cx2="http://schemas.microsoft.com/office/drawing/2015/10/21/chartex" xmlns:cx3="http://schemas.microsoft.com/office/drawing/2016/5/9/chartex" xmlns:cx4="http://schemas.microsoft.com/office/drawing/2016/5/10/chartex" xmlns:cx5="http://schemas.microsoft.com/office/drawing/2016/5/11/chartex" xmlns:cx6="http://schemas.microsoft.com/office/drawing/2016/5/12/chartex" xmlns:cx7="http://schemas.microsoft.com/office/drawing/2016/5/13/chartex" xmlns:cx8="http://schemas.microsoft.com/office/drawing/2016/5/14/chartex" xmlns:mc="http://schemas.openxmlformats.org/markup-compatibility/2006" xmlns:aink="http://schemas.microsoft.com/office/drawing/2016/ink" xmlns:am3d="http://schemas.microsoft.com/office/drawing/2017/model3d" xmlns:o="urn:schemas-microsoft-com:office:office" xmlns:oel="http://schemas.microsoft.com/office/2019/extlst" xmlns:r="http://schemas.openxmlformats.org/officeDocument/2006/relationships" xmlns:m="http://schemas.openxmlformats.org/officeDocument/2006/math" xmlns:v="urn:schemas-microsoft-com:vml" xmlns:wp14="http://schemas.microsoft.com/office/word/2010/wordprocessingDrawing" xmlns:wp="http://schemas.openxmlformats.org/drawingml/2006/wordprocessingDrawing" xmlns:w10="urn:schemas-microsoft-com:office:word" xmlns:w="http://schemas.openxmlformats.org/wordprocessingml/2006/main" xmlns:w14="http://schemas.microsoft.com/office/word/2010/wordml" xmlns:w15="http://schemas.microsoft.com/office/word/2012/wordml" xmlns:w16cex="http://schemas.microsoft.com/office/word/2018/wordml/cex" xmlns:w16cid="http://schemas.microsoft.com/office/word/2016/wordml/cid" xmlns:w16="http://schemas.microsoft.com/office/word/2018/wordml" xmlns:w16du="http://schemas.microsoft.com/office/word/2023/wordml/word16du" xmlns:w16sdtdh="http://schemas.microsoft.com/office/word/2020/wordml/sdtdatahash" xmlns:w16se="http://schemas.microsoft.com/office/word/2015/wordml/symex" xmlns:wpg="http://schemas.microsoft.com/office/word/2010/wordprocessingGroup" xmlns:wpi="http://schemas.microsoft.com/office/word/2010/wordprocessingInk" xmlns:wne="http://schemas.microsoft.com/office/word/2006/wordml" xmlns:wps="http://schemas.microsoft.com/office/word/2010/wordprocessingShape" mc:Ignorable="w14 w15 w16se w16cid w16 w16cex w16sdtdh w16du wp14">
+<w:footnotes xmlns:wpc="http://schemas.microsoft.com/office/word/2010/wordprocessingCanvas" xmlns:cx="http://schemas.microsoft.com/office/drawing/2014/chartex" xmlns:cx1="http://schemas.microsoft.com/office/drawing/2015/9/8/chartex" xmlns:cx2="http://schemas.microsoft.com/office/drawing/2015/10/21/chartex" xmlns:cx3="http://schemas.microsoft.com/office/drawing/2016/5/9/chartex" xmlns:cx4="http://schemas.microsoft.com/office/drawing/2016/5/10/chartex" xmlns:cx5="http://schemas.microsoft.com/office/drawing/2016/5/11/chartex" xmlns:cx6="http://schemas.microsoft.com/office/drawing/2016/5/12/chartex" xmlns:cx7="http://schemas.microsoft.com/office/drawing/2016/5/13/chartex" xmlns:cx8="http://schemas.microsoft.com/office/drawing/2016/5/14/chartex" xmlns:mc="http://schemas.openxmlformats.org/markup-compatibility/2006" xmlns:aink="http://schemas.microsoft.com/office/drawing/2016/ink" xmlns:am3d="http://schemas.microsoft.com/office/drawing/2017/model3d" xmlns:o="urn:schemas-microsoft-com:office:office" xmlns:oel="http://schemas.microsoft.com/office/2019/extlst" xmlns:r="http://schemas.openxmlformats.org/officeDocument/2006/relationships" xmlns:m="http://schemas.openxmlformats.org/officeDocument/2006/math" xmlns:v="urn:schemas-microsoft-com:vml" xmlns:wp14="http://schemas.microsoft.com/office/word/2010/wordprocessingDrawing" xmlns:wp="http://schemas.openxmlformats.org/drawingml/2006/wordprocessingDrawing" xmlns:w10="urn:schemas-microsoft-com:office:word" xmlns:w="http://schemas.openxmlformats.org/wordprocessingml/2006/main" xmlns:w14="http://schemas.microsoft.com/office/word/2010/wordml" xmlns:w15="http://schemas.microsoft.com/office/word/2012/wordml" xmlns:w16cex="http://schemas.microsoft.com/office/word/2018/wordml/cex" xmlns:w16cid="http://schemas.microsoft.com/office/word/2016/wordml/cid" xmlns:w16="http://schemas.microsoft.com/office/word/2018/wordml" xmlns:w16du="http://schemas.microsoft.com/office/word/2023/wordml/word16du" xmlns:w16sdtdh="http://schemas.microsoft.com/office/word/2020/wordml/sdtdatahash" xmlns:w16sdtfl="http://schemas.microsoft.com/office/word/2024/wordml/sdtformatlock" xmlns:w16se="http://schemas.microsoft.com/office/word/2015/wordml/symex" xmlns:wpg="http://schemas.microsoft.com/office/word/2010/wordprocessingGroup" xmlns:wpi="http://schemas.microsoft.com/office/word/2010/wordprocessingInk" xmlns:wne="http://schemas.microsoft.com/office/word/2006/wordml" xmlns:wps="http://schemas.microsoft.com/office/word/2010/wordprocessingShape" mc:Ignorable="w14 w15 w16se w16cid w16 w16cex w16sdtdh w16sdtfl w16du wp14">
   <w:footnote w:type="separator" w:id="-1">
     <w:p>
       <w:pPr>
@@ -947,7 +998,7 @@
 </file>
 
 <file path=word/styles.xml><?xml version="1.0" encoding="utf-8"?>
-<w:styles xmlns:mc="http://schemas.openxmlformats.org/markup-compatibility/2006" xmlns:r="http://schemas.openxmlformats.org/officeDocument/2006/relationships" xmlns:w="http://schemas.openxmlformats.org/wordprocessingml/2006/main" xmlns:w14="http://schemas.microsoft.com/office/word/2010/wordml" xmlns:w15="http://schemas.microsoft.com/office/word/2012/wordml" xmlns:w16cex="http://schemas.microsoft.com/office/word/2018/wordml/cex" xmlns:w16cid="http://schemas.microsoft.com/office/word/2016/wordml/cid" xmlns:w16="http://schemas.microsoft.com/office/word/2018/wordml" xmlns:w16du="http://schemas.microsoft.com/office/word/2023/wordml/word16du" xmlns:w16sdtdh="http://schemas.microsoft.com/office/word/2020/wordml/sdtdatahash" xmlns:w16se="http://schemas.microsoft.com/office/word/2015/wordml/symex" mc:Ignorable="w14 w15 w16se w16cid w16 w16cex w16sdtdh w16du">
+<w:styles xmlns:mc="http://schemas.openxmlformats.org/markup-compatibility/2006" xmlns:r="http://schemas.openxmlformats.org/officeDocument/2006/relationships" xmlns:w="http://schemas.openxmlformats.org/wordprocessingml/2006/main" xmlns:w14="http://schemas.microsoft.com/office/word/2010/wordml" xmlns:w15="http://schemas.microsoft.com/office/word/2012/wordml" xmlns:w16cex="http://schemas.microsoft.com/office/word/2018/wordml/cex" xmlns:w16cid="http://schemas.microsoft.com/office/word/2016/wordml/cid" xmlns:w16="http://schemas.microsoft.com/office/word/2018/wordml" xmlns:w16du="http://schemas.microsoft.com/office/word/2023/wordml/word16du" xmlns:w16sdtdh="http://schemas.microsoft.com/office/word/2020/wordml/sdtdatahash" xmlns:w16sdtfl="http://schemas.microsoft.com/office/word/2024/wordml/sdtformatlock" xmlns:w16se="http://schemas.microsoft.com/office/word/2015/wordml/symex" mc:Ignorable="w14 w15 w16se w16cid w16 w16cex w16sdtdh w16sdtfl w16du">
   <w:docDefaults>
     <w:rPrDefault>
       <w:rPr>
@@ -1549,7 +1600,6 @@
   <w:style w:type="character" w:default="1" w:styleId="DefaultParagraphFont">
     <w:name w:val="Default Paragraph Font"/>
     <w:uiPriority w:val="1"/>
-    <w:semiHidden/>
     <w:unhideWhenUsed/>
   </w:style>
   <w:style w:type="table" w:default="1" w:styleId="TableNormal">
